--- a/Deliverable 1/Deliverable_1_Report.docx
+++ b/Deliverable 1/Deliverable_1_Report.docx
@@ -112,27 +112,7 @@
           <w:sz w:val="44"/>
           <w:szCs w:val="44"/>
         </w:rPr>
-        <w:t xml:space="preserve">CS </w:t>
-      </w:r>
-      <w:proofErr w:type="gramStart"/>
-      <w:r>
-        <w:rPr>
-          <w:b/>
-          <w:color w:val="000000"/>
-          <w:sz w:val="44"/>
-          <w:szCs w:val="44"/>
-        </w:rPr>
-        <w:t>1632  Software</w:t>
-      </w:r>
-      <w:proofErr w:type="gramEnd"/>
-      <w:r>
-        <w:rPr>
-          <w:b/>
-          <w:color w:val="000000"/>
-          <w:sz w:val="44"/>
-          <w:szCs w:val="44"/>
-        </w:rPr>
-        <w:t xml:space="preserve"> Quality Assurance</w:t>
+        <w:t>CS 1632 Software Quality Assurance</w:t>
       </w:r>
     </w:p>
     <w:p>
@@ -173,9 +153,8 @@
           <w:sz w:val="40"/>
           <w:szCs w:val="40"/>
         </w:rPr>
-        <w:t xml:space="preserve">Deliverable </w:t>
-      </w:r>
-      <w:proofErr w:type="gramStart"/>
+        <w:t>Deliverable 1:</w:t>
+      </w:r>
       <w:r>
         <w:rPr>
           <w:b/>
@@ -183,24 +162,24 @@
           <w:sz w:val="40"/>
           <w:szCs w:val="40"/>
         </w:rPr>
-        <w:t>1:T</w:t>
-      </w:r>
-      <w:r>
-        <w:rPr>
-          <w:b/>
+        <w:t xml:space="preserve"> </w:t>
+      </w:r>
+      <w:r>
+        <w:rPr>
+          <w:b/>
+          <w:color w:val="000000"/>
           <w:sz w:val="40"/>
           <w:szCs w:val="40"/>
         </w:rPr>
-        <w:t>est</w:t>
-      </w:r>
-      <w:proofErr w:type="gramEnd"/>
+        <w:t>T</w:t>
+      </w:r>
       <w:r>
         <w:rPr>
           <w:b/>
           <w:sz w:val="40"/>
           <w:szCs w:val="40"/>
         </w:rPr>
-        <w:t xml:space="preserve"> Plan and Traceability Matrix</w:t>
+        <w:t>est Plan and Traceability Matrix</w:t>
       </w:r>
     </w:p>
     <w:p>
@@ -372,27 +351,7 @@
           <w:szCs w:val="24"/>
         </w:rPr>
         <w:tab/>
-      </w:r>
-      <w:r>
-        <w:rPr>
-          <w:sz w:val="24"/>
-          <w:szCs w:val="24"/>
-        </w:rPr>
-        <w:t>In this project, the test plan is much more difficult to figure out compared to what we did in exercise 1. Firstly, the number of requirements is much larger than that in exercise 1, which means the test cases will be complex. Secondly, there are much more</w:t>
-      </w:r>
-      <w:r>
-        <w:rPr>
-          <w:sz w:val="24"/>
-          <w:szCs w:val="24"/>
-        </w:rPr>
-        <w:t xml:space="preserve"> interactions between user and program, which results in complicated results. Different execution steps will end in different states. Indeed, the test plan is hard to build. Last, the workload is heavier than exercise 1. We need to give more defects and ad</w:t>
-      </w:r>
-      <w:r>
-        <w:rPr>
-          <w:sz w:val="24"/>
-          <w:szCs w:val="24"/>
-        </w:rPr>
-        <w:t>d an introduction section in the report. It took a longer time to finish this project.</w:t>
+        <w:t>In this project, the test plan is much more difficult to figure out compared to what we did in exercise 1. Firstly, the number of requirements is much larger than that in exercise 1, which means the test cases will be complex. Secondly, there are much more interactions between user and program, which results in complicated results. Different execution steps will end in different states. Indeed, the test plan is hard to build. Last, the workload is heavier than exercise 1. We need to give more defects and add an introduction section in the report. It took a longer time to finish this project.</w:t>
       </w:r>
     </w:p>
     <w:p>
@@ -409,12 +368,6 @@
           <w:szCs w:val="24"/>
         </w:rPr>
         <w:tab/>
-      </w:r>
-      <w:r>
-        <w:rPr>
-          <w:sz w:val="24"/>
-          <w:szCs w:val="24"/>
-        </w:rPr>
         <w:t xml:space="preserve">According to the difficulties of this project, we divided the work into two parts. </w:t>
       </w:r>
       <w:proofErr w:type="spellStart"/>
@@ -447,14 +400,7 @@
           <w:sz w:val="24"/>
           <w:szCs w:val="24"/>
         </w:rPr>
-        <w:t xml:space="preserve"> Zhang did the traceability matrix and test cases section. Since the traceability matrix and test cases section </w:t>
-      </w:r>
-      <w:r>
-        <w:rPr>
-          <w:sz w:val="24"/>
-          <w:szCs w:val="24"/>
-        </w:rPr>
-        <w:t xml:space="preserve">are similar and have lots of contents in common, grouping them together is a rational idea. </w:t>
+        <w:t xml:space="preserve"> Zhang did the traceability matrix and test cases section. Since the traceability matrix and test cases section are similar and have lots of contents in common, grouping them together is a rational idea. </w:t>
       </w:r>
     </w:p>
     <w:p>
@@ -471,21 +417,7 @@
           <w:szCs w:val="24"/>
         </w:rPr>
         <w:tab/>
-        <w:t>At the beginning of this project, our team went through the README.md file to have a clear understanding of what we need to do and how the program executes. Then,</w:t>
-      </w:r>
-      <w:r>
-        <w:rPr>
-          <w:sz w:val="24"/>
-          <w:szCs w:val="24"/>
-        </w:rPr>
-        <w:t xml:space="preserve"> we had a consideration of corner and edge cases. For example, when we tested unknown commands, we tried 26 alphabets except six defined commands and several combinations of 26 alphabets. We tried our best to test the program exhaustively. Finally, we bega</w:t>
-      </w:r>
-      <w:r>
-        <w:rPr>
-          <w:sz w:val="24"/>
-          <w:szCs w:val="24"/>
-        </w:rPr>
-        <w:t xml:space="preserve">n to write and modify the whole test plan in order to make it specific and easy to understand without any loss of important information while other programmers will be reading it in the future. </w:t>
+        <w:t xml:space="preserve">At the beginning of this project, our team went through the README.md file to have a clear understanding of what we need to do and how the program executes. Then, we had a consideration of corner and edge cases. For example, when we tested unknown commands, we tried 26 alphabets except six defined commands and several combinations of 26 alphabets. We tried our best to test the program exhaustively. Finally, we began to write and modify the whole test plan in order to make it specific and easy to understand without any loss of important information while other programmers will be reading it in the future. </w:t>
       </w:r>
     </w:p>
     <w:p>
@@ -550,14 +482,7 @@
           <w:sz w:val="24"/>
           <w:szCs w:val="24"/>
         </w:rPr>
-        <w:t>: TEST-ENTER-N-UPPERCASE-COMMAND, T</w:t>
-      </w:r>
-      <w:r>
-        <w:rPr>
-          <w:sz w:val="24"/>
-          <w:szCs w:val="24"/>
-        </w:rPr>
-        <w:t>EST-ENTER-S-UPPERCASE-COMMAND, TEST-ENTER-L-UPPERCASE-COMMAND, TEST-ENTER-I-UPPERCASE-COMMAND, TEST-ENTER-H-UPPERCASE-COMMAND, TEST-ENTER-D-UPPERCASE-COMMAND</w:t>
+        <w:t>: TEST-ENTER-N-UPPERCASE-COMMAND, TEST-ENTER-S-UPPERCASE-COMMAND, TEST-ENTER-L-UPPERCASE-COMMAND, TEST-ENTER-I-UPPERCASE-COMMAND, TEST-ENTER-H-UPPERCASE-COMMAND, TEST-ENTER-D-UPPERCASE-COMMAND</w:t>
       </w:r>
     </w:p>
     <w:p>
@@ -603,14 +528,7 @@
           <w:sz w:val="24"/>
           <w:szCs w:val="24"/>
         </w:rPr>
-        <w:t>: TEST-ENTER-N-LOWERCASE-COMMAND, TEST-ENTER-S-LOWERCASE-COMMAND, T</w:t>
-      </w:r>
-      <w:r>
-        <w:rPr>
-          <w:sz w:val="24"/>
-          <w:szCs w:val="24"/>
-        </w:rPr>
-        <w:t>EST-ENTER-L-LOWERCASE-COMMAND, TEST-ENTER-I-LOWERCASE-COMMAND, TEST-ENTER-H-LOWERCASE-COMMAND, TEST-ENTER-D-LOWERCASE-COMMAND</w:t>
+        <w:t>: TEST-ENTER-N-LOWERCASE-COMMAND, TEST-ENTER-S-LOWERCASE-COMMAND, TEST-ENTER-L-LOWERCASE-COMMAND, TEST-ENTER-I-LOWERCASE-COMMAND, TEST-ENTER-H-LOWERCASE-COMMAND, TEST-ENTER-D-LOWERCASE-COMMAND</w:t>
       </w:r>
     </w:p>
     <w:p>
@@ -633,14 +551,7 @@
           <w:sz w:val="24"/>
           <w:szCs w:val="24"/>
         </w:rPr>
-        <w:t>: TEST-ENTER-S-UPPERCASE-COMMAND, TEST-ENTER-N-UPPERCASE-COMMAND, TEST-ENTER-N-LOWERCASE-COMMAND, TEST-ENTER-S-LOWERCASE-COMMA</w:t>
-      </w:r>
-      <w:r>
-        <w:rPr>
-          <w:sz w:val="24"/>
-          <w:szCs w:val="24"/>
-        </w:rPr>
-        <w:t>ND</w:t>
+        <w:t>: TEST-ENTER-S-UPPERCASE-COMMAND, TEST-ENTER-N-UPPERCASE-COMMAND, TEST-ENTER-N-LOWERCASE-COMMAND, TEST-ENTER-S-LOWERCASE-COMMAND</w:t>
       </w:r>
     </w:p>
     <w:p>
@@ -709,14 +620,7 @@
           <w:sz w:val="24"/>
           <w:szCs w:val="24"/>
         </w:rPr>
-        <w:t>: TEST-ENTER-I-UPPERCASE-COMMAND, TEST-ENTER-I-LOWERCASE-</w:t>
-      </w:r>
-      <w:r>
-        <w:rPr>
-          <w:sz w:val="24"/>
-          <w:szCs w:val="24"/>
-        </w:rPr>
-        <w:t>COMMAND</w:t>
+        <w:t>: TEST-ENTER-I-UPPERCASE-COMMAND, TEST-ENTER-I-LOWERCASE-COMMAND</w:t>
       </w:r>
     </w:p>
     <w:p>
@@ -785,14 +689,7 @@
           <w:sz w:val="24"/>
           <w:szCs w:val="24"/>
         </w:rPr>
-        <w:t>: TEST-SMALL-ROOM, TEST-FUNNY-ROOM, TEST-REFINANCED-ROOM, TEST-DUMB-ROOM, TEST-BLOODTHIRSTY-ROOM, TEST-RO</w:t>
-      </w:r>
-      <w:r>
-        <w:rPr>
-          <w:sz w:val="24"/>
-          <w:szCs w:val="24"/>
-        </w:rPr>
-        <w:t>UGH-ROOM</w:t>
+        <w:t>: TEST-SMALL-ROOM, TEST-FUNNY-ROOM, TEST-REFINANCED-ROOM, TEST-DUMB-ROOM, TEST-BLOODTHIRSTY-ROOM, TEST-ROUGH-ROOM</w:t>
       </w:r>
     </w:p>
     <w:p>
@@ -1202,27 +1099,7 @@
           <w:szCs w:val="24"/>
           <w:highlight w:val="white"/>
         </w:rPr>
-        <w:t xml:space="preserve">The game has </w:t>
-      </w:r>
-      <w:proofErr w:type="gramStart"/>
-      <w:r>
-        <w:rPr>
-          <w:color w:val="24292E"/>
-          <w:sz w:val="24"/>
-          <w:szCs w:val="24"/>
-          <w:highlight w:val="white"/>
-        </w:rPr>
-        <w:t>started</w:t>
-      </w:r>
-      <w:proofErr w:type="gramEnd"/>
-      <w:r>
-        <w:rPr>
-          <w:color w:val="24292E"/>
-          <w:sz w:val="24"/>
-          <w:szCs w:val="24"/>
-          <w:highlight w:val="white"/>
-        </w:rPr>
-        <w:t xml:space="preserve"> and the player has no coffee, sugar and cream. Steps:</w:t>
+        <w:t>The game has started and the player has no coffee, sugar and cream. Steps:</w:t>
       </w:r>
     </w:p>
     <w:p>
@@ -1311,23 +1188,7 @@
           <w:sz w:val="24"/>
           <w:szCs w:val="24"/>
         </w:rPr>
-        <w:t xml:space="preserve">The player shall go </w:t>
-      </w:r>
-      <w:proofErr w:type="gramStart"/>
-      <w:r>
-        <w:rPr>
-          <w:sz w:val="24"/>
-          <w:szCs w:val="24"/>
-        </w:rPr>
-        <w:t>north</w:t>
-      </w:r>
-      <w:proofErr w:type="gramEnd"/>
-      <w:r>
-        <w:rPr>
-          <w:sz w:val="24"/>
-          <w:szCs w:val="24"/>
-        </w:rPr>
-        <w:t xml:space="preserve"> and the description of the room shall be shown. The system shall display</w:t>
+        <w:t>The player shall go north and the description of the room shall be shown. The system shall display</w:t>
       </w:r>
     </w:p>
     <w:p>
@@ -1433,14 +1294,7 @@
           <w:sz w:val="24"/>
           <w:szCs w:val="24"/>
         </w:rPr>
-        <w:t>TEST-ENTER-S-UPPERCASE-COM</w:t>
-      </w:r>
-      <w:r>
-        <w:rPr>
-          <w:sz w:val="24"/>
-          <w:szCs w:val="24"/>
-        </w:rPr>
-        <w:t>MAND</w:t>
+        <w:t>TEST-ENTER-S-UPPERCASE-COMMAND</w:t>
       </w:r>
     </w:p>
     <w:p>
@@ -1530,27 +1384,7 @@
           <w:szCs w:val="24"/>
           <w:highlight w:val="white"/>
         </w:rPr>
-        <w:t xml:space="preserve">The game has </w:t>
-      </w:r>
-      <w:proofErr w:type="gramStart"/>
-      <w:r>
-        <w:rPr>
-          <w:color w:val="24292E"/>
-          <w:sz w:val="24"/>
-          <w:szCs w:val="24"/>
-          <w:highlight w:val="white"/>
-        </w:rPr>
-        <w:t>started</w:t>
-      </w:r>
-      <w:proofErr w:type="gramEnd"/>
-      <w:r>
-        <w:rPr>
-          <w:color w:val="24292E"/>
-          <w:sz w:val="24"/>
-          <w:szCs w:val="24"/>
-          <w:highlight w:val="white"/>
-        </w:rPr>
-        <w:t xml:space="preserve"> and the player has no coffee, sugar and cream. Steps:</w:t>
+        <w:t>The game has started and the player has no coffee, sugar and cream. Steps:</w:t>
       </w:r>
     </w:p>
     <w:p>
@@ -1574,16 +1408,7 @@
           <w:szCs w:val="24"/>
           <w:highlight w:val="white"/>
         </w:rPr>
-        <w:t>Launc</w:t>
-      </w:r>
-      <w:r>
-        <w:rPr>
-          <w:color w:val="24292E"/>
-          <w:sz w:val="24"/>
-          <w:szCs w:val="24"/>
-          <w:highlight w:val="white"/>
-        </w:rPr>
-        <w:t>h program by: "java -jar coffeemaker.jar".</w:t>
+        <w:t>Launch program by: "java -jar coffeemaker.jar".</w:t>
       </w:r>
     </w:p>
     <w:p>
@@ -1802,36 +1627,7 @@
           <w:szCs w:val="24"/>
           <w:highlight w:val="white"/>
         </w:rPr>
-        <w:t xml:space="preserve">The game has </w:t>
-      </w:r>
-      <w:proofErr w:type="gramStart"/>
-      <w:r>
-        <w:rPr>
-          <w:color w:val="24292E"/>
-          <w:sz w:val="24"/>
-          <w:szCs w:val="24"/>
-          <w:highlight w:val="white"/>
-        </w:rPr>
-        <w:t>started</w:t>
-      </w:r>
-      <w:proofErr w:type="gramEnd"/>
-      <w:r>
-        <w:rPr>
-          <w:color w:val="24292E"/>
-          <w:sz w:val="24"/>
-          <w:szCs w:val="24"/>
-          <w:highlight w:val="white"/>
-        </w:rPr>
-        <w:t xml:space="preserve"> and the player</w:t>
-      </w:r>
-      <w:r>
-        <w:rPr>
-          <w:color w:val="24292E"/>
-          <w:sz w:val="24"/>
-          <w:szCs w:val="24"/>
-          <w:highlight w:val="white"/>
-        </w:rPr>
-        <w:t xml:space="preserve"> has no coffee, sugar and cream. Steps:</w:t>
+        <w:t>The game has started and the player has no coffee, sugar and cream. Steps:</w:t>
       </w:r>
     </w:p>
     <w:p>
@@ -1936,14 +1732,7 @@
           <w:sz w:val="24"/>
           <w:szCs w:val="24"/>
         </w:rPr>
-        <w:t>“There might be something h</w:t>
-      </w:r>
-      <w:r>
-        <w:rPr>
-          <w:sz w:val="24"/>
-          <w:szCs w:val="24"/>
-        </w:rPr>
-        <w:t xml:space="preserve">ere… </w:t>
+        <w:t xml:space="preserve">“There might be something here… </w:t>
       </w:r>
     </w:p>
     <w:p>
@@ -2076,16 +1865,7 @@
           <w:szCs w:val="24"/>
           <w:highlight w:val="white"/>
         </w:rPr>
-        <w:t xml:space="preserve">Java version 1.8.0_231 has been </w:t>
-      </w:r>
-      <w:r>
-        <w:rPr>
-          <w:color w:val="24292E"/>
-          <w:sz w:val="24"/>
-          <w:szCs w:val="24"/>
-          <w:highlight w:val="white"/>
-        </w:rPr>
-        <w:t>installed and is in the OS PATH environment variable.</w:t>
+        <w:t>Java version 1.8.0_231 has been installed and is in the OS PATH environment variable.</w:t>
       </w:r>
     </w:p>
     <w:p>
@@ -2109,27 +1889,7 @@
           <w:szCs w:val="24"/>
           <w:highlight w:val="white"/>
         </w:rPr>
-        <w:t xml:space="preserve">The game has </w:t>
-      </w:r>
-      <w:proofErr w:type="gramStart"/>
-      <w:r>
-        <w:rPr>
-          <w:color w:val="24292E"/>
-          <w:sz w:val="24"/>
-          <w:szCs w:val="24"/>
-          <w:highlight w:val="white"/>
-        </w:rPr>
-        <w:t>started</w:t>
-      </w:r>
-      <w:proofErr w:type="gramEnd"/>
-      <w:r>
-        <w:rPr>
-          <w:color w:val="24292E"/>
-          <w:sz w:val="24"/>
-          <w:szCs w:val="24"/>
-          <w:highlight w:val="white"/>
-        </w:rPr>
-        <w:t xml:space="preserve"> and the player has no coffee, sugar and cream. Steps:</w:t>
+        <w:t>The game has started and the player has no coffee, sugar and cream. Steps:</w:t>
       </w:r>
     </w:p>
     <w:p>
@@ -2373,16 +2133,7 @@
           <w:szCs w:val="24"/>
           <w:highlight w:val="white"/>
         </w:rPr>
-        <w:t>Java version 1.8.0_231 has been installed and is in the OS PATH env</w:t>
-      </w:r>
-      <w:r>
-        <w:rPr>
-          <w:color w:val="24292E"/>
-          <w:sz w:val="24"/>
-          <w:szCs w:val="24"/>
-          <w:highlight w:val="white"/>
-        </w:rPr>
-        <w:t>ironment variable.</w:t>
+        <w:t>Java version 1.8.0_231 has been installed and is in the OS PATH environment variable.</w:t>
       </w:r>
     </w:p>
     <w:p>
@@ -2406,27 +2157,7 @@
           <w:szCs w:val="24"/>
           <w:highlight w:val="white"/>
         </w:rPr>
-        <w:t xml:space="preserve">The game has </w:t>
-      </w:r>
-      <w:proofErr w:type="gramStart"/>
-      <w:r>
-        <w:rPr>
-          <w:color w:val="24292E"/>
-          <w:sz w:val="24"/>
-          <w:szCs w:val="24"/>
-          <w:highlight w:val="white"/>
-        </w:rPr>
-        <w:t>started</w:t>
-      </w:r>
-      <w:proofErr w:type="gramEnd"/>
-      <w:r>
-        <w:rPr>
-          <w:color w:val="24292E"/>
-          <w:sz w:val="24"/>
-          <w:szCs w:val="24"/>
-          <w:highlight w:val="white"/>
-        </w:rPr>
-        <w:t xml:space="preserve"> and the player has no coffee, sugar and cream. Steps:</w:t>
+        <w:t>The game has started and the player has no coffee, sugar and cream. Steps:</w:t>
       </w:r>
     </w:p>
     <w:p>
@@ -2516,14 +2247,7 @@
           <w:sz w:val="24"/>
           <w:szCs w:val="24"/>
         </w:rPr>
-        <w:t>The player shall be shown a list of help comma</w:t>
-      </w:r>
-      <w:r>
-        <w:rPr>
-          <w:sz w:val="24"/>
-          <w:szCs w:val="24"/>
-        </w:rPr>
-        <w:t>nds.</w:t>
+        <w:t>The player shall be shown a list of help commands.</w:t>
       </w:r>
     </w:p>
     <w:p>
@@ -2664,36 +2388,7 @@
           <w:szCs w:val="24"/>
           <w:highlight w:val="white"/>
         </w:rPr>
-        <w:t xml:space="preserve">The game has </w:t>
-      </w:r>
-      <w:proofErr w:type="gramStart"/>
-      <w:r>
-        <w:rPr>
-          <w:color w:val="24292E"/>
-          <w:sz w:val="24"/>
-          <w:szCs w:val="24"/>
-          <w:highlight w:val="white"/>
-        </w:rPr>
-        <w:t>started</w:t>
-      </w:r>
-      <w:proofErr w:type="gramEnd"/>
-      <w:r>
-        <w:rPr>
-          <w:color w:val="24292E"/>
-          <w:sz w:val="24"/>
-          <w:szCs w:val="24"/>
-          <w:highlight w:val="white"/>
-        </w:rPr>
-        <w:t xml:space="preserve"> and the player </w:t>
-      </w:r>
-      <w:r>
-        <w:rPr>
-          <w:color w:val="24292E"/>
-          <w:sz w:val="24"/>
-          <w:szCs w:val="24"/>
-          <w:highlight w:val="white"/>
-        </w:rPr>
-        <w:t>has no coffee, sugar and cream. Steps:</w:t>
+        <w:t>The game has started and the player has no coffee, sugar and cream. Steps:</w:t>
       </w:r>
     </w:p>
     <w:p>
@@ -2782,45 +2477,22 @@
           <w:sz w:val="24"/>
           <w:szCs w:val="24"/>
         </w:rPr>
-        <w:t xml:space="preserve">The player shall </w:t>
-      </w:r>
-      <w:proofErr w:type="gramStart"/>
-      <w:r>
-        <w:rPr>
-          <w:sz w:val="24"/>
-          <w:szCs w:val="24"/>
-        </w:rPr>
-        <w:t>drink</w:t>
-      </w:r>
-      <w:proofErr w:type="gramEnd"/>
-      <w:r>
-        <w:rPr>
-          <w:sz w:val="24"/>
-          <w:szCs w:val="24"/>
-        </w:rPr>
-        <w:t xml:space="preserve"> and a message shall be displayed as following:</w:t>
-      </w:r>
-    </w:p>
-    <w:p>
-      <w:pPr>
-        <w:rPr>
-          <w:sz w:val="24"/>
-          <w:szCs w:val="24"/>
-        </w:rPr>
-      </w:pPr>
-      <w:r>
-        <w:rPr>
-          <w:sz w:val="24"/>
-          <w:szCs w:val="24"/>
-        </w:rPr>
-        <w:t xml:space="preserve">              “YOU HAVE NO COFF</w:t>
-      </w:r>
-      <w:r>
-        <w:rPr>
-          <w:sz w:val="24"/>
-          <w:szCs w:val="24"/>
-        </w:rPr>
-        <w:t>EE!</w:t>
+        <w:t>The player shall drink and a message shall be displayed as following:</w:t>
+      </w:r>
+    </w:p>
+    <w:p>
+      <w:pPr>
+        <w:rPr>
+          <w:sz w:val="24"/>
+          <w:szCs w:val="24"/>
+        </w:rPr>
+      </w:pPr>
+      <w:r>
+        <w:rPr>
+          <w:sz w:val="24"/>
+          <w:szCs w:val="24"/>
+        </w:rPr>
+        <w:t xml:space="preserve">              “YOU HAVE NO COFFEE!</w:t>
       </w:r>
     </w:p>
     <w:p>
@@ -3049,27 +2721,7 @@
           <w:szCs w:val="24"/>
           <w:highlight w:val="white"/>
         </w:rPr>
-        <w:t xml:space="preserve">The game has </w:t>
-      </w:r>
-      <w:proofErr w:type="gramStart"/>
-      <w:r>
-        <w:rPr>
-          <w:color w:val="24292E"/>
-          <w:sz w:val="24"/>
-          <w:szCs w:val="24"/>
-          <w:highlight w:val="white"/>
-        </w:rPr>
-        <w:t>started</w:t>
-      </w:r>
-      <w:proofErr w:type="gramEnd"/>
-      <w:r>
-        <w:rPr>
-          <w:color w:val="24292E"/>
-          <w:sz w:val="24"/>
-          <w:szCs w:val="24"/>
-          <w:highlight w:val="white"/>
-        </w:rPr>
-        <w:t xml:space="preserve"> and the player has no coffee, sugar and cream. Steps:</w:t>
+        <w:t>The game has started and the player has no coffee, sugar and cream. Steps:</w:t>
       </w:r>
     </w:p>
     <w:p>
@@ -3093,16 +2745,7 @@
           <w:szCs w:val="24"/>
           <w:highlight w:val="white"/>
         </w:rPr>
-        <w:t>Launch pr</w:t>
-      </w:r>
-      <w:r>
-        <w:rPr>
-          <w:color w:val="24292E"/>
-          <w:sz w:val="24"/>
-          <w:szCs w:val="24"/>
-          <w:highlight w:val="white"/>
-        </w:rPr>
-        <w:t>ogram by: "java -jar coffeemaker.jar".</w:t>
+        <w:t>Launch program by: "java -jar coffeemaker.jar".</w:t>
       </w:r>
     </w:p>
     <w:p>
@@ -3251,14 +2894,7 @@
           <w:sz w:val="24"/>
           <w:szCs w:val="24"/>
         </w:rPr>
-        <w:t>When entering “n” in prompt, the player shall go nort</w:t>
-      </w:r>
-      <w:r>
-        <w:rPr>
-          <w:sz w:val="24"/>
-          <w:szCs w:val="24"/>
-        </w:rPr>
-        <w:t>h.</w:t>
+        <w:t>When entering “n” in prompt, the player shall go north.</w:t>
       </w:r>
     </w:p>
     <w:p>
@@ -3324,27 +2960,7 @@
           <w:szCs w:val="24"/>
           <w:highlight w:val="white"/>
         </w:rPr>
-        <w:t xml:space="preserve">The game has </w:t>
-      </w:r>
-      <w:proofErr w:type="gramStart"/>
-      <w:r>
-        <w:rPr>
-          <w:color w:val="24292E"/>
-          <w:sz w:val="24"/>
-          <w:szCs w:val="24"/>
-          <w:highlight w:val="white"/>
-        </w:rPr>
-        <w:t>started</w:t>
-      </w:r>
-      <w:proofErr w:type="gramEnd"/>
-      <w:r>
-        <w:rPr>
-          <w:color w:val="24292E"/>
-          <w:sz w:val="24"/>
-          <w:szCs w:val="24"/>
-          <w:highlight w:val="white"/>
-        </w:rPr>
-        <w:t xml:space="preserve"> and the player has no coffee, sugar and cream. Steps:</w:t>
+        <w:t>The game has started and the player has no coffee, sugar and cream. Steps:</w:t>
       </w:r>
     </w:p>
     <w:p>
@@ -3433,23 +3049,7 @@
           <w:sz w:val="24"/>
           <w:szCs w:val="24"/>
         </w:rPr>
-        <w:t xml:space="preserve">The player shall go </w:t>
-      </w:r>
-      <w:proofErr w:type="gramStart"/>
-      <w:r>
-        <w:rPr>
-          <w:sz w:val="24"/>
-          <w:szCs w:val="24"/>
-        </w:rPr>
-        <w:t>north</w:t>
-      </w:r>
-      <w:proofErr w:type="gramEnd"/>
-      <w:r>
-        <w:rPr>
-          <w:sz w:val="24"/>
-          <w:szCs w:val="24"/>
-        </w:rPr>
-        <w:t xml:space="preserve"> and the description of the room shall be shown. The system shall display </w:t>
+        <w:t xml:space="preserve">The player shall go north and the description of the room shall be shown. The system shall display </w:t>
       </w:r>
     </w:p>
     <w:p>
@@ -3479,14 +3079,7 @@
           <w:sz w:val="24"/>
           <w:szCs w:val="24"/>
         </w:rPr>
-        <w:t xml:space="preserve">  </w:t>
-      </w:r>
-      <w:r>
-        <w:rPr>
-          <w:sz w:val="24"/>
-          <w:szCs w:val="24"/>
-        </w:rPr>
-        <w:t xml:space="preserve">             It has a Sad Record Player. </w:t>
+        <w:t xml:space="preserve">               It has a Sad Record Player. </w:t>
       </w:r>
     </w:p>
     <w:p>
@@ -3620,15 +3213,7 @@
           <w:szCs w:val="24"/>
         </w:rPr>
         <w:tab/>
-        <w:t>PRECONDITI</w:t>
-      </w:r>
-      <w:r>
-        <w:rPr>
-          <w:b/>
-          <w:sz w:val="24"/>
-          <w:szCs w:val="24"/>
-        </w:rPr>
-        <w:t xml:space="preserve">ONS: </w:t>
+        <w:t xml:space="preserve">PRECONDITIONS: </w:t>
       </w:r>
     </w:p>
     <w:p>
@@ -3676,27 +3261,7 @@
           <w:szCs w:val="24"/>
           <w:highlight w:val="white"/>
         </w:rPr>
-        <w:t xml:space="preserve">The game has </w:t>
-      </w:r>
-      <w:proofErr w:type="gramStart"/>
-      <w:r>
-        <w:rPr>
-          <w:color w:val="24292E"/>
-          <w:sz w:val="24"/>
-          <w:szCs w:val="24"/>
-          <w:highlight w:val="white"/>
-        </w:rPr>
-        <w:t>started</w:t>
-      </w:r>
-      <w:proofErr w:type="gramEnd"/>
-      <w:r>
-        <w:rPr>
-          <w:color w:val="24292E"/>
-          <w:sz w:val="24"/>
-          <w:szCs w:val="24"/>
-          <w:highlight w:val="white"/>
-        </w:rPr>
-        <w:t xml:space="preserve"> and the player has no coffee, sugar and cream. Steps:</w:t>
+        <w:t>The game has started and the player has no coffee, sugar and cream. Steps:</w:t>
       </w:r>
     </w:p>
     <w:p>
@@ -3757,14 +3322,7 @@
           <w:sz w:val="24"/>
           <w:szCs w:val="24"/>
         </w:rPr>
-        <w:t>Type “s [Enter]” in th</w:t>
-      </w:r>
-      <w:r>
-        <w:rPr>
-          <w:sz w:val="24"/>
-          <w:szCs w:val="24"/>
-        </w:rPr>
-        <w:t>e prompt.</w:t>
+        <w:t>Type “s [Enter]” in the prompt.</w:t>
       </w:r>
     </w:p>
     <w:p>
@@ -3945,27 +3503,7 @@
           <w:szCs w:val="24"/>
           <w:highlight w:val="white"/>
         </w:rPr>
-        <w:t xml:space="preserve">The game has </w:t>
-      </w:r>
-      <w:proofErr w:type="gramStart"/>
-      <w:r>
-        <w:rPr>
-          <w:color w:val="24292E"/>
-          <w:sz w:val="24"/>
-          <w:szCs w:val="24"/>
-          <w:highlight w:val="white"/>
-        </w:rPr>
-        <w:t>started</w:t>
-      </w:r>
-      <w:proofErr w:type="gramEnd"/>
-      <w:r>
-        <w:rPr>
-          <w:color w:val="24292E"/>
-          <w:sz w:val="24"/>
-          <w:szCs w:val="24"/>
-          <w:highlight w:val="white"/>
-        </w:rPr>
-        <w:t xml:space="preserve"> and the player has no coffee, sugar and cream. Steps:</w:t>
+        <w:t>The game has started and the player has no coffee, sugar and cream. Steps:</w:t>
       </w:r>
     </w:p>
     <w:p>
@@ -4030,16 +3568,7 @@
           <w:szCs w:val="24"/>
           <w:highlight w:val="white"/>
         </w:rPr>
-        <w:t>Type “l [Enter]” in the prom</w:t>
-      </w:r>
-      <w:r>
-        <w:rPr>
-          <w:color w:val="24292E"/>
-          <w:sz w:val="24"/>
-          <w:szCs w:val="24"/>
-          <w:highlight w:val="white"/>
-        </w:rPr>
-        <w:t>pt.</w:t>
+        <w:t>Type “l [Enter]” in the prompt.</w:t>
       </w:r>
     </w:p>
     <w:p>
@@ -4171,14 +3700,7 @@
           <w:sz w:val="24"/>
           <w:szCs w:val="24"/>
         </w:rPr>
-        <w:t xml:space="preserve">When entering “h” in prompt, the player </w:t>
-      </w:r>
-      <w:r>
-        <w:rPr>
-          <w:sz w:val="24"/>
-          <w:szCs w:val="24"/>
-        </w:rPr>
-        <w:t>shall be shown a list of help commands.</w:t>
+        <w:t>When entering “h” in prompt, the player shall be shown a list of help commands.</w:t>
       </w:r>
     </w:p>
     <w:p>
@@ -4244,27 +3766,7 @@
           <w:szCs w:val="24"/>
           <w:highlight w:val="white"/>
         </w:rPr>
-        <w:t xml:space="preserve">The game has </w:t>
-      </w:r>
-      <w:proofErr w:type="gramStart"/>
-      <w:r>
-        <w:rPr>
-          <w:color w:val="24292E"/>
-          <w:sz w:val="24"/>
-          <w:szCs w:val="24"/>
-          <w:highlight w:val="white"/>
-        </w:rPr>
-        <w:t>started</w:t>
-      </w:r>
-      <w:proofErr w:type="gramEnd"/>
-      <w:r>
-        <w:rPr>
-          <w:color w:val="24292E"/>
-          <w:sz w:val="24"/>
-          <w:szCs w:val="24"/>
-          <w:highlight w:val="white"/>
-        </w:rPr>
-        <w:t xml:space="preserve"> and the player has no coffee, sugar and cream. Steps:</w:t>
+        <w:t>The game has started and the player has no coffee, sugar and cream. Steps:</w:t>
       </w:r>
     </w:p>
     <w:p>
@@ -4288,16 +3790,7 @@
           <w:szCs w:val="24"/>
           <w:highlight w:val="white"/>
         </w:rPr>
-        <w:t>Launch program by: "java -jar coffeemak</w:t>
-      </w:r>
-      <w:r>
-        <w:rPr>
-          <w:color w:val="24292E"/>
-          <w:sz w:val="24"/>
-          <w:szCs w:val="24"/>
-          <w:highlight w:val="white"/>
-        </w:rPr>
-        <w:t>er.jar".</w:t>
+        <w:t>Launch program by: "java -jar coffeemaker.jar".</w:t>
       </w:r>
     </w:p>
     <w:p>
@@ -4520,36 +4013,7 @@
           <w:szCs w:val="24"/>
           <w:highlight w:val="white"/>
         </w:rPr>
-        <w:t xml:space="preserve">The game has </w:t>
-      </w:r>
-      <w:proofErr w:type="gramStart"/>
-      <w:r>
-        <w:rPr>
-          <w:color w:val="24292E"/>
-          <w:sz w:val="24"/>
-          <w:szCs w:val="24"/>
-          <w:highlight w:val="white"/>
-        </w:rPr>
-        <w:t>started</w:t>
-      </w:r>
-      <w:proofErr w:type="gramEnd"/>
-      <w:r>
-        <w:rPr>
-          <w:color w:val="24292E"/>
-          <w:sz w:val="24"/>
-          <w:szCs w:val="24"/>
-          <w:highlight w:val="white"/>
-        </w:rPr>
-        <w:t xml:space="preserve"> and the player has no </w:t>
-      </w:r>
-      <w:r>
-        <w:rPr>
-          <w:color w:val="24292E"/>
-          <w:sz w:val="24"/>
-          <w:szCs w:val="24"/>
-          <w:highlight w:val="white"/>
-        </w:rPr>
-        <w:t>coffee, sugar and cream. Steps:</w:t>
+        <w:t>The game has started and the player has no coffee, sugar and cream. Steps:</w:t>
       </w:r>
     </w:p>
     <w:p>
@@ -4673,14 +4137,7 @@
           <w:sz w:val="24"/>
           <w:szCs w:val="24"/>
         </w:rPr>
-        <w:t xml:space="preserve">         </w:t>
-      </w:r>
-      <w:r>
-        <w:rPr>
-          <w:sz w:val="24"/>
-          <w:szCs w:val="24"/>
-        </w:rPr>
-        <w:t xml:space="preserve">     “YOU HAVE NO COFFEE!</w:t>
+        <w:t xml:space="preserve">              “YOU HAVE NO COFFEE!</w:t>
       </w:r>
     </w:p>
     <w:p>
@@ -4853,27 +4310,7 @@
           <w:szCs w:val="24"/>
           <w:highlight w:val="white"/>
         </w:rPr>
-        <w:t xml:space="preserve">The game has </w:t>
-      </w:r>
-      <w:proofErr w:type="gramStart"/>
-      <w:r>
-        <w:rPr>
-          <w:color w:val="24292E"/>
-          <w:sz w:val="24"/>
-          <w:szCs w:val="24"/>
-          <w:highlight w:val="white"/>
-        </w:rPr>
-        <w:t>started</w:t>
-      </w:r>
-      <w:proofErr w:type="gramEnd"/>
-      <w:r>
-        <w:rPr>
-          <w:color w:val="24292E"/>
-          <w:sz w:val="24"/>
-          <w:szCs w:val="24"/>
-          <w:highlight w:val="white"/>
-        </w:rPr>
-        <w:t xml:space="preserve"> and the player has no coffee, sugar and cream. Steps:</w:t>
+        <w:t>The game has started and the player has no coffee, sugar and cream. Steps:</w:t>
       </w:r>
     </w:p>
     <w:p>
@@ -4897,16 +4334,7 @@
           <w:szCs w:val="24"/>
           <w:highlight w:val="white"/>
         </w:rPr>
-        <w:t>Launch program by: "java -</w:t>
-      </w:r>
-      <w:r>
-        <w:rPr>
-          <w:color w:val="24292E"/>
-          <w:sz w:val="24"/>
-          <w:szCs w:val="24"/>
-          <w:highlight w:val="white"/>
-        </w:rPr>
-        <w:t>jar coffeemaker.jar".</w:t>
+        <w:t>Launch program by: "java -jar coffeemaker.jar".</w:t>
       </w:r>
     </w:p>
     <w:p>
@@ -4971,23 +4399,7 @@
           <w:sz w:val="24"/>
           <w:szCs w:val="24"/>
         </w:rPr>
-        <w:t xml:space="preserve">The player shall </w:t>
-      </w:r>
-      <w:proofErr w:type="gramStart"/>
-      <w:r>
-        <w:rPr>
-          <w:sz w:val="24"/>
-          <w:szCs w:val="24"/>
-        </w:rPr>
-        <w:t>drink</w:t>
-      </w:r>
-      <w:proofErr w:type="gramEnd"/>
-      <w:r>
-        <w:rPr>
-          <w:sz w:val="24"/>
-          <w:szCs w:val="24"/>
-        </w:rPr>
-        <w:t xml:space="preserve"> and a message shall be displayed as following:</w:t>
+        <w:t>The player shall drink and a message shall be displayed as following:</w:t>
       </w:r>
     </w:p>
     <w:p>
@@ -5097,14 +4509,7 @@
           <w:sz w:val="24"/>
           <w:szCs w:val="24"/>
         </w:rPr>
-        <w:t xml:space="preserve"> </w:t>
-      </w:r>
-      <w:r>
-        <w:rPr>
-          <w:sz w:val="24"/>
-          <w:szCs w:val="24"/>
-        </w:rPr>
-        <w:t xml:space="preserve">              Exiting with error code 1”</w:t>
+        <w:t xml:space="preserve">               Exiting with error code 1”</w:t>
       </w:r>
     </w:p>
     <w:p>
@@ -5220,16 +4625,7 @@
           <w:szCs w:val="24"/>
           <w:highlight w:val="white"/>
         </w:rPr>
-        <w:t>Java version 1.8.0_231 has been installed and is in the OS PAT</w:t>
-      </w:r>
-      <w:r>
-        <w:rPr>
-          <w:color w:val="24292E"/>
-          <w:sz w:val="24"/>
-          <w:szCs w:val="24"/>
-          <w:highlight w:val="white"/>
-        </w:rPr>
-        <w:t>H environment variable.</w:t>
+        <w:t>Java version 1.8.0_231 has been installed and is in the OS PATH environment variable.</w:t>
       </w:r>
     </w:p>
     <w:p>
@@ -5253,27 +4649,7 @@
           <w:szCs w:val="24"/>
           <w:highlight w:val="white"/>
         </w:rPr>
-        <w:t xml:space="preserve">The game has </w:t>
-      </w:r>
-      <w:proofErr w:type="gramStart"/>
-      <w:r>
-        <w:rPr>
-          <w:color w:val="24292E"/>
-          <w:sz w:val="24"/>
-          <w:szCs w:val="24"/>
-          <w:highlight w:val="white"/>
-        </w:rPr>
-        <w:t>started</w:t>
-      </w:r>
-      <w:proofErr w:type="gramEnd"/>
-      <w:r>
-        <w:rPr>
-          <w:color w:val="24292E"/>
-          <w:sz w:val="24"/>
-          <w:szCs w:val="24"/>
-          <w:highlight w:val="white"/>
-        </w:rPr>
-        <w:t xml:space="preserve"> and the player needs to collect coffee, sugar and cream. Steps:</w:t>
+        <w:t>The game has started and the player needs to collect coffee, sugar and cream. Steps:</w:t>
       </w:r>
     </w:p>
     <w:p>
@@ -5395,16 +4771,7 @@
           <w:szCs w:val="24"/>
           <w:highlight w:val="white"/>
         </w:rPr>
-        <w:t>Ty</w:t>
-      </w:r>
-      <w:r>
-        <w:rPr>
-          <w:color w:val="24292E"/>
-          <w:sz w:val="24"/>
-          <w:szCs w:val="24"/>
-          <w:highlight w:val="white"/>
-        </w:rPr>
-        <w:t>pe “L [Enter]” in the prompt.</w:t>
+        <w:t>Type “L [Enter]” in the prompt.</w:t>
       </w:r>
     </w:p>
     <w:p>
@@ -5581,21 +4948,12 @@
           <w:szCs w:val="24"/>
         </w:rPr>
       </w:pPr>
-      <w:proofErr w:type="gramStart"/>
-      <w:r>
-        <w:rPr>
-          <w:sz w:val="24"/>
-          <w:szCs w:val="24"/>
-        </w:rPr>
-        <w:t>“ You</w:t>
-      </w:r>
-      <w:proofErr w:type="gramEnd"/>
-      <w:r>
-        <w:rPr>
-          <w:sz w:val="24"/>
-          <w:szCs w:val="24"/>
-        </w:rPr>
-        <w:t xml:space="preserve"> have a cup of delicious coffee.</w:t>
+      <w:r>
+        <w:rPr>
+          <w:sz w:val="24"/>
+          <w:szCs w:val="24"/>
+        </w:rPr>
+        <w:t>“ You have a cup of delicious coffee.</w:t>
       </w:r>
     </w:p>
     <w:p>
@@ -5829,36 +5187,7 @@
           <w:szCs w:val="24"/>
           <w:highlight w:val="white"/>
         </w:rPr>
-        <w:t xml:space="preserve">The game has </w:t>
-      </w:r>
-      <w:proofErr w:type="gramStart"/>
-      <w:r>
-        <w:rPr>
-          <w:color w:val="24292E"/>
-          <w:sz w:val="24"/>
-          <w:szCs w:val="24"/>
-          <w:highlight w:val="white"/>
-        </w:rPr>
-        <w:t>star</w:t>
-      </w:r>
-      <w:r>
-        <w:rPr>
-          <w:color w:val="24292E"/>
-          <w:sz w:val="24"/>
-          <w:szCs w:val="24"/>
-          <w:highlight w:val="white"/>
-        </w:rPr>
-        <w:t>ted</w:t>
-      </w:r>
-      <w:proofErr w:type="gramEnd"/>
-      <w:r>
-        <w:rPr>
-          <w:color w:val="24292E"/>
-          <w:sz w:val="24"/>
-          <w:szCs w:val="24"/>
-          <w:highlight w:val="white"/>
-        </w:rPr>
-        <w:t xml:space="preserve"> and the player has no coffee, sugar and cream. Steps:</w:t>
+        <w:t>The game has started and the player has no coffee, sugar and cream. Steps:</w:t>
       </w:r>
     </w:p>
     <w:p>
@@ -6138,14 +5467,7 @@
           <w:sz w:val="24"/>
           <w:szCs w:val="24"/>
         </w:rPr>
-        <w:t>When only coffee is collected, the player drinks</w:t>
-      </w:r>
-      <w:r>
-        <w:rPr>
-          <w:sz w:val="24"/>
-          <w:szCs w:val="24"/>
-        </w:rPr>
-        <w:t xml:space="preserve"> and shall lose the game.</w:t>
+        <w:t>When only coffee is collected, the player drinks and shall lose the game.</w:t>
       </w:r>
     </w:p>
     <w:p>
@@ -6211,27 +5533,7 @@
           <w:szCs w:val="24"/>
           <w:highlight w:val="white"/>
         </w:rPr>
-        <w:t xml:space="preserve">The game has </w:t>
-      </w:r>
-      <w:proofErr w:type="gramStart"/>
-      <w:r>
-        <w:rPr>
-          <w:color w:val="24292E"/>
-          <w:sz w:val="24"/>
-          <w:szCs w:val="24"/>
-          <w:highlight w:val="white"/>
-        </w:rPr>
-        <w:t>started</w:t>
-      </w:r>
-      <w:proofErr w:type="gramEnd"/>
-      <w:r>
-        <w:rPr>
-          <w:color w:val="24292E"/>
-          <w:sz w:val="24"/>
-          <w:szCs w:val="24"/>
-          <w:highlight w:val="white"/>
-        </w:rPr>
-        <w:t xml:space="preserve"> and the player has only coffee. Steps: </w:t>
+        <w:t xml:space="preserve">The game has started and the player has only coffee. Steps: </w:t>
       </w:r>
     </w:p>
     <w:p>
@@ -6281,16 +5583,7 @@
           <w:szCs w:val="24"/>
           <w:highlight w:val="white"/>
         </w:rPr>
-        <w:t xml:space="preserve">Type “N [Enter]” </w:t>
-      </w:r>
-      <w:r>
-        <w:rPr>
-          <w:color w:val="24292E"/>
-          <w:sz w:val="24"/>
-          <w:szCs w:val="24"/>
-          <w:highlight w:val="white"/>
-        </w:rPr>
-        <w:t>in the prompt.</w:t>
+        <w:t>Type “N [Enter]” in the prompt.</w:t>
       </w:r>
     </w:p>
     <w:p>
@@ -6624,16 +5917,7 @@
           <w:szCs w:val="24"/>
           <w:highlight w:val="white"/>
         </w:rPr>
-        <w:t>Java version 1.8.0_231 has been installed and is in the OS PATH environme</w:t>
-      </w:r>
-      <w:r>
-        <w:rPr>
-          <w:color w:val="24292E"/>
-          <w:sz w:val="24"/>
-          <w:szCs w:val="24"/>
-          <w:highlight w:val="white"/>
-        </w:rPr>
-        <w:t>nt variable.</w:t>
+        <w:t>Java version 1.8.0_231 has been installed and is in the OS PATH environment variable.</w:t>
       </w:r>
     </w:p>
     <w:p>
@@ -6657,27 +5941,7 @@
           <w:szCs w:val="24"/>
           <w:highlight w:val="white"/>
         </w:rPr>
-        <w:t xml:space="preserve">The game has </w:t>
-      </w:r>
-      <w:proofErr w:type="gramStart"/>
-      <w:r>
-        <w:rPr>
-          <w:color w:val="24292E"/>
-          <w:sz w:val="24"/>
-          <w:szCs w:val="24"/>
-          <w:highlight w:val="white"/>
-        </w:rPr>
-        <w:t>started</w:t>
-      </w:r>
-      <w:proofErr w:type="gramEnd"/>
-      <w:r>
-        <w:rPr>
-          <w:color w:val="24292E"/>
-          <w:sz w:val="24"/>
-          <w:szCs w:val="24"/>
-          <w:highlight w:val="white"/>
-        </w:rPr>
-        <w:t xml:space="preserve"> and the player has only sugar. Steps:</w:t>
+        <w:t>The game has started and the player has only sugar. Steps:</w:t>
       </w:r>
     </w:p>
     <w:p>
@@ -6832,16 +6096,7 @@
           <w:highlight w:val="white"/>
         </w:rPr>
         <w:lastRenderedPageBreak/>
-        <w:t xml:space="preserve">Type “N </w:t>
-      </w:r>
-      <w:r>
-        <w:rPr>
-          <w:color w:val="24292E"/>
-          <w:sz w:val="24"/>
-          <w:szCs w:val="24"/>
-          <w:highlight w:val="white"/>
-        </w:rPr>
-        <w:t>[Enter]” in the prompt.</w:t>
+        <w:t>Type “N [Enter]” in the prompt.</w:t>
       </w:r>
     </w:p>
     <w:p>
@@ -6974,14 +6229,7 @@
           <w:sz w:val="24"/>
           <w:szCs w:val="24"/>
         </w:rPr>
-        <w:t xml:space="preserve">               Y</w:t>
-      </w:r>
-      <w:r>
-        <w:rPr>
-          <w:sz w:val="24"/>
-          <w:szCs w:val="24"/>
-        </w:rPr>
-        <w:t>ou have some tasty sugar.</w:t>
+        <w:t xml:space="preserve">               You have some tasty sugar.</w:t>
       </w:r>
     </w:p>
     <w:p>
@@ -7180,27 +6428,7 @@
           <w:szCs w:val="24"/>
           <w:highlight w:val="white"/>
         </w:rPr>
-        <w:t xml:space="preserve">The game has </w:t>
-      </w:r>
-      <w:proofErr w:type="gramStart"/>
-      <w:r>
-        <w:rPr>
-          <w:color w:val="24292E"/>
-          <w:sz w:val="24"/>
-          <w:szCs w:val="24"/>
-          <w:highlight w:val="white"/>
-        </w:rPr>
-        <w:t>started</w:t>
-      </w:r>
-      <w:proofErr w:type="gramEnd"/>
-      <w:r>
-        <w:rPr>
-          <w:color w:val="24292E"/>
-          <w:sz w:val="24"/>
-          <w:szCs w:val="24"/>
-          <w:highlight w:val="white"/>
-        </w:rPr>
-        <w:t xml:space="preserve"> and the player has only cream. Steps:</w:t>
+        <w:t>The game has started and the player has only cream. Steps:</w:t>
       </w:r>
     </w:p>
     <w:p>
@@ -7224,16 +6452,7 @@
           <w:szCs w:val="24"/>
           <w:highlight w:val="white"/>
         </w:rPr>
-        <w:t>Launch program by: "j</w:t>
-      </w:r>
-      <w:r>
-        <w:rPr>
-          <w:color w:val="24292E"/>
-          <w:sz w:val="24"/>
-          <w:szCs w:val="24"/>
-          <w:highlight w:val="white"/>
-        </w:rPr>
-        <w:t>ava -jar coffeemaker.jar".</w:t>
+        <w:t>Launch program by: "java -jar coffeemaker.jar".</w:t>
       </w:r>
     </w:p>
     <w:p>
@@ -7559,27 +6778,7 @@
           <w:szCs w:val="24"/>
           <w:highlight w:val="white"/>
         </w:rPr>
-        <w:t xml:space="preserve">The game has </w:t>
-      </w:r>
-      <w:proofErr w:type="gramStart"/>
-      <w:r>
-        <w:rPr>
-          <w:color w:val="24292E"/>
-          <w:sz w:val="24"/>
-          <w:szCs w:val="24"/>
-          <w:highlight w:val="white"/>
-        </w:rPr>
-        <w:t>started</w:t>
-      </w:r>
-      <w:proofErr w:type="gramEnd"/>
-      <w:r>
-        <w:rPr>
-          <w:color w:val="24292E"/>
-          <w:sz w:val="24"/>
-          <w:szCs w:val="24"/>
-          <w:highlight w:val="white"/>
-        </w:rPr>
-        <w:t xml:space="preserve"> and the player has sugar and cream. Steps:</w:t>
+        <w:t>The game has started and the player has sugar and cream. Steps:</w:t>
       </w:r>
     </w:p>
     <w:p>
@@ -7653,16 +6852,7 @@
           <w:szCs w:val="24"/>
           <w:highlight w:val="white"/>
         </w:rPr>
-        <w:t>Type “N [Enter]” in the pr</w:t>
-      </w:r>
-      <w:r>
-        <w:rPr>
-          <w:color w:val="24292E"/>
-          <w:sz w:val="24"/>
-          <w:szCs w:val="24"/>
-          <w:highlight w:val="white"/>
-        </w:rPr>
-        <w:t>ompt.</w:t>
+        <w:t>Type “N [Enter]” in the prompt.</w:t>
       </w:r>
     </w:p>
     <w:p>
@@ -7845,14 +7035,7 @@
           <w:sz w:val="24"/>
           <w:szCs w:val="24"/>
         </w:rPr>
-        <w:t xml:space="preserve">The player shall lose </w:t>
-      </w:r>
-      <w:r>
-        <w:rPr>
-          <w:sz w:val="24"/>
-          <w:szCs w:val="24"/>
-        </w:rPr>
-        <w:t xml:space="preserve">the game with a message </w:t>
+        <w:t xml:space="preserve">The player shall lose the game with a message </w:t>
       </w:r>
     </w:p>
     <w:p>
@@ -8097,27 +7280,7 @@
           <w:szCs w:val="24"/>
           <w:highlight w:val="white"/>
         </w:rPr>
-        <w:t xml:space="preserve">The game has </w:t>
-      </w:r>
-      <w:proofErr w:type="gramStart"/>
-      <w:r>
-        <w:rPr>
-          <w:color w:val="24292E"/>
-          <w:sz w:val="24"/>
-          <w:szCs w:val="24"/>
-          <w:highlight w:val="white"/>
-        </w:rPr>
-        <w:t>started</w:t>
-      </w:r>
-      <w:proofErr w:type="gramEnd"/>
-      <w:r>
-        <w:rPr>
-          <w:color w:val="24292E"/>
-          <w:sz w:val="24"/>
-          <w:szCs w:val="24"/>
-          <w:highlight w:val="white"/>
-        </w:rPr>
-        <w:t xml:space="preserve"> and the player has coffee and cream. Steps:</w:t>
+        <w:t>The game has started and the player has coffee and cream. Steps:</w:t>
       </w:r>
     </w:p>
     <w:p>
@@ -8192,16 +7355,7 @@
           <w:szCs w:val="24"/>
           <w:highlight w:val="white"/>
         </w:rPr>
-        <w:t>Type “N [Enter]” in the p</w:t>
-      </w:r>
-      <w:r>
-        <w:rPr>
-          <w:color w:val="24292E"/>
-          <w:sz w:val="24"/>
-          <w:szCs w:val="24"/>
-          <w:highlight w:val="white"/>
-        </w:rPr>
-        <w:t>rompt.</w:t>
+        <w:t>Type “N [Enter]” in the prompt.</w:t>
       </w:r>
     </w:p>
     <w:p>
@@ -8344,14 +7498,7 @@
           <w:sz w:val="24"/>
           <w:szCs w:val="24"/>
         </w:rPr>
-        <w:t xml:space="preserve">               You </w:t>
-      </w:r>
-      <w:r>
-        <w:rPr>
-          <w:sz w:val="24"/>
-          <w:szCs w:val="24"/>
-        </w:rPr>
-        <w:t>have some fresh cream.</w:t>
+        <w:t xml:space="preserve">               You have some fresh cream.</w:t>
       </w:r>
     </w:p>
     <w:p>
@@ -8500,14 +7647,7 @@
           <w:sz w:val="24"/>
           <w:szCs w:val="24"/>
         </w:rPr>
-        <w:t>When cof</w:t>
-      </w:r>
-      <w:r>
-        <w:rPr>
-          <w:sz w:val="24"/>
-          <w:szCs w:val="24"/>
-        </w:rPr>
-        <w:t>fee and sugar is collected, the player drinks and shall lose the game.</w:t>
+        <w:t>When coffee and sugar is collected, the player drinks and shall lose the game.</w:t>
       </w:r>
     </w:p>
     <w:p>
@@ -8571,27 +7711,7 @@
           <w:szCs w:val="24"/>
           <w:highlight w:val="white"/>
         </w:rPr>
-        <w:t xml:space="preserve">The game has </w:t>
-      </w:r>
-      <w:proofErr w:type="gramStart"/>
-      <w:r>
-        <w:rPr>
-          <w:color w:val="24292E"/>
-          <w:sz w:val="24"/>
-          <w:szCs w:val="24"/>
-          <w:highlight w:val="white"/>
-        </w:rPr>
-        <w:t>started</w:t>
-      </w:r>
-      <w:proofErr w:type="gramEnd"/>
-      <w:r>
-        <w:rPr>
-          <w:color w:val="24292E"/>
-          <w:sz w:val="24"/>
-          <w:szCs w:val="24"/>
-          <w:highlight w:val="white"/>
-        </w:rPr>
-        <w:t xml:space="preserve"> and the player has coffee and sugar. Steps:</w:t>
+        <w:t>The game has started and the player has coffee and sugar. Steps:</w:t>
       </w:r>
     </w:p>
     <w:p>
@@ -8663,16 +7783,7 @@
           <w:szCs w:val="24"/>
           <w:highlight w:val="white"/>
         </w:rPr>
-        <w:t>Type “N [Enter]” in the p</w:t>
-      </w:r>
-      <w:r>
-        <w:rPr>
-          <w:color w:val="24292E"/>
-          <w:sz w:val="24"/>
-          <w:szCs w:val="24"/>
-          <w:highlight w:val="white"/>
-        </w:rPr>
-        <w:t>rompt.</w:t>
+        <w:t>Type “N [Enter]” in the prompt.</w:t>
       </w:r>
     </w:p>
     <w:p>
@@ -8866,14 +7977,7 @@
           <w:sz w:val="24"/>
           <w:szCs w:val="24"/>
         </w:rPr>
-        <w:t xml:space="preserve">The player shall lose </w:t>
-      </w:r>
-      <w:r>
-        <w:rPr>
-          <w:sz w:val="24"/>
-          <w:szCs w:val="24"/>
-        </w:rPr>
-        <w:t>the game with the message</w:t>
+        <w:t>The player shall lose the game with the message</w:t>
       </w:r>
     </w:p>
     <w:p>
@@ -9354,14 +8458,7 @@
           <w:sz w:val="24"/>
           <w:szCs w:val="24"/>
         </w:rPr>
-        <w:t>When entering the funny room, the</w:t>
-      </w:r>
-      <w:r>
-        <w:rPr>
-          <w:sz w:val="24"/>
-          <w:szCs w:val="24"/>
-        </w:rPr>
-        <w:t>re shall be a unique room description.</w:t>
+        <w:t>When entering the funny room, there shall be a unique room description.</w:t>
       </w:r>
     </w:p>
     <w:p>
@@ -9427,27 +8524,7 @@
           <w:szCs w:val="24"/>
           <w:highlight w:val="white"/>
         </w:rPr>
-        <w:t xml:space="preserve">The game has </w:t>
-      </w:r>
-      <w:proofErr w:type="gramStart"/>
-      <w:r>
-        <w:rPr>
-          <w:color w:val="24292E"/>
-          <w:sz w:val="24"/>
-          <w:szCs w:val="24"/>
-          <w:highlight w:val="white"/>
-        </w:rPr>
-        <w:t>started</w:t>
-      </w:r>
-      <w:proofErr w:type="gramEnd"/>
-      <w:r>
-        <w:rPr>
-          <w:color w:val="24292E"/>
-          <w:sz w:val="24"/>
-          <w:szCs w:val="24"/>
-          <w:highlight w:val="white"/>
-        </w:rPr>
-        <w:t xml:space="preserve"> and the player has no coffee,</w:t>
+        <w:t>The game has started and the player has no coffee,</w:t>
       </w:r>
       <w:r>
         <w:rPr>
@@ -9507,16 +8584,7 @@
           <w:szCs w:val="24"/>
           <w:highlight w:val="white"/>
         </w:rPr>
-        <w:t>Launch program by: "java -jar coffeemaker.</w:t>
-      </w:r>
-      <w:r>
-        <w:rPr>
-          <w:color w:val="24292E"/>
-          <w:sz w:val="24"/>
-          <w:szCs w:val="24"/>
-          <w:highlight w:val="white"/>
-        </w:rPr>
-        <w:t>jar".</w:t>
+        <w:t>Launch program by: "java -jar coffeemaker.jar".</w:t>
       </w:r>
     </w:p>
     <w:p>
@@ -9845,36 +8913,7 @@
           <w:szCs w:val="24"/>
           <w:highlight w:val="white"/>
         </w:rPr>
-        <w:t xml:space="preserve">The game has </w:t>
-      </w:r>
-      <w:proofErr w:type="gramStart"/>
-      <w:r>
-        <w:rPr>
-          <w:color w:val="24292E"/>
-          <w:sz w:val="24"/>
-          <w:szCs w:val="24"/>
-          <w:highlight w:val="white"/>
-        </w:rPr>
-        <w:t>started</w:t>
-      </w:r>
-      <w:proofErr w:type="gramEnd"/>
-      <w:r>
-        <w:rPr>
-          <w:color w:val="24292E"/>
-          <w:sz w:val="24"/>
-          <w:szCs w:val="24"/>
-          <w:highlight w:val="white"/>
-        </w:rPr>
-        <w:t xml:space="preserve"> and the player has no cof</w:t>
-      </w:r>
-      <w:r>
-        <w:rPr>
-          <w:color w:val="24292E"/>
-          <w:sz w:val="24"/>
-          <w:szCs w:val="24"/>
-          <w:highlight w:val="white"/>
-        </w:rPr>
-        <w:t>fee</w:t>
+        <w:t>The game has started and the player has no coffee</w:t>
       </w:r>
       <w:r>
         <w:rPr>
@@ -10096,16 +9135,7 @@
           <w:szCs w:val="24"/>
           <w:highlight w:val="white"/>
         </w:rPr>
-        <w:t xml:space="preserve">It has a Tight </w:t>
-      </w:r>
-      <w:r>
-        <w:rPr>
-          <w:color w:val="24292E"/>
-          <w:sz w:val="24"/>
-          <w:szCs w:val="24"/>
-          <w:highlight w:val="white"/>
-        </w:rPr>
-        <w:t>pizza.</w:t>
+        <w:t>It has a Tight pizza.</w:t>
       </w:r>
     </w:p>
     <w:p>
@@ -10271,16 +9301,7 @@
           <w:szCs w:val="24"/>
           <w:highlight w:val="white"/>
         </w:rPr>
-        <w:t>Java version 1.8.0_231 has been installed and is in the OS PATH environm</w:t>
-      </w:r>
-      <w:r>
-        <w:rPr>
-          <w:color w:val="24292E"/>
-          <w:sz w:val="24"/>
-          <w:szCs w:val="24"/>
-          <w:highlight w:val="white"/>
-        </w:rPr>
-        <w:t>ent variable.</w:t>
+        <w:t>Java version 1.8.0_231 has been installed and is in the OS PATH environment variable.</w:t>
       </w:r>
     </w:p>
     <w:p>
@@ -10305,27 +9326,7 @@
           <w:highlight w:val="white"/>
         </w:rPr>
         <w:lastRenderedPageBreak/>
-        <w:t xml:space="preserve">The game has </w:t>
-      </w:r>
-      <w:proofErr w:type="gramStart"/>
-      <w:r>
-        <w:rPr>
-          <w:color w:val="24292E"/>
-          <w:sz w:val="24"/>
-          <w:szCs w:val="24"/>
-          <w:highlight w:val="white"/>
-        </w:rPr>
-        <w:t>started</w:t>
-      </w:r>
-      <w:proofErr w:type="gramEnd"/>
-      <w:r>
-        <w:rPr>
-          <w:color w:val="24292E"/>
-          <w:sz w:val="24"/>
-          <w:szCs w:val="24"/>
-          <w:highlight w:val="white"/>
-        </w:rPr>
-        <w:t xml:space="preserve"> and the player has no coffee</w:t>
+        <w:t>The game has started and the player has no coffee</w:t>
       </w:r>
       <w:r>
         <w:rPr>
@@ -10763,27 +9764,7 @@
           <w:szCs w:val="24"/>
           <w:highlight w:val="white"/>
         </w:rPr>
-        <w:t xml:space="preserve">The game has </w:t>
-      </w:r>
-      <w:proofErr w:type="gramStart"/>
-      <w:r>
-        <w:rPr>
-          <w:color w:val="24292E"/>
-          <w:sz w:val="24"/>
-          <w:szCs w:val="24"/>
-          <w:highlight w:val="white"/>
-        </w:rPr>
-        <w:t>started</w:t>
-      </w:r>
-      <w:proofErr w:type="gramEnd"/>
-      <w:r>
-        <w:rPr>
-          <w:color w:val="24292E"/>
-          <w:sz w:val="24"/>
-          <w:szCs w:val="24"/>
-          <w:highlight w:val="white"/>
-        </w:rPr>
-        <w:t xml:space="preserve"> and the player has no coffee,</w:t>
+        <w:t>The game has started and the player has no coffee,</w:t>
       </w:r>
       <w:r>
         <w:rPr>
@@ -10801,16 +9782,7 @@
           <w:szCs w:val="24"/>
           <w:highlight w:val="white"/>
         </w:rPr>
-        <w:t>cream</w:t>
-      </w:r>
-      <w:r>
-        <w:rPr>
-          <w:color w:val="24292E"/>
-          <w:sz w:val="24"/>
-          <w:szCs w:val="24"/>
-          <w:highlight w:val="white"/>
-        </w:rPr>
-        <w:t xml:space="preserve"> and sugar. Steps:</w:t>
+        <w:t>cream and sugar. Steps:</w:t>
       </w:r>
     </w:p>
     <w:p>
@@ -10834,16 +9806,7 @@
           <w:szCs w:val="24"/>
           <w:highlight w:val="white"/>
         </w:rPr>
-        <w:t xml:space="preserve">Launch </w:t>
-      </w:r>
-      <w:r>
-        <w:rPr>
-          <w:color w:val="24292E"/>
-          <w:sz w:val="24"/>
-          <w:szCs w:val="24"/>
-          <w:highlight w:val="white"/>
-        </w:rPr>
-        <w:t>program by: "java -jar coffeemaker.jar".</w:t>
+        <w:t>Launch program by: "java -jar coffeemaker.jar".</w:t>
       </w:r>
     </w:p>
     <w:p>
@@ -11055,27 +10018,7 @@
           <w:szCs w:val="24"/>
           <w:highlight w:val="white"/>
         </w:rPr>
-        <w:t xml:space="preserve">It has a </w:t>
-      </w:r>
-      <w:proofErr w:type="gramStart"/>
-      <w:r>
-        <w:rPr>
-          <w:color w:val="24292E"/>
-          <w:sz w:val="24"/>
-          <w:szCs w:val="24"/>
-          <w:highlight w:val="white"/>
-        </w:rPr>
-        <w:t>Beautiful</w:t>
-      </w:r>
-      <w:proofErr w:type="gramEnd"/>
-      <w:r>
-        <w:rPr>
-          <w:color w:val="24292E"/>
-          <w:sz w:val="24"/>
-          <w:szCs w:val="24"/>
-          <w:highlight w:val="white"/>
-        </w:rPr>
-        <w:t xml:space="preserve"> bag of money.</w:t>
+        <w:t>It has a Beautiful bag of money.</w:t>
       </w:r>
     </w:p>
     <w:p>
@@ -11209,14 +10152,7 @@
           <w:sz w:val="24"/>
           <w:szCs w:val="24"/>
         </w:rPr>
-        <w:t xml:space="preserve">When entering the rough room, there shall be a unique </w:t>
-      </w:r>
-      <w:r>
-        <w:rPr>
-          <w:sz w:val="24"/>
-          <w:szCs w:val="24"/>
-        </w:rPr>
-        <w:t>description.</w:t>
+        <w:t>When entering the rough room, there shall be a unique description.</w:t>
       </w:r>
     </w:p>
     <w:p>
@@ -11282,27 +10218,7 @@
           <w:szCs w:val="24"/>
           <w:highlight w:val="white"/>
         </w:rPr>
-        <w:t xml:space="preserve">The game has </w:t>
-      </w:r>
-      <w:proofErr w:type="gramStart"/>
-      <w:r>
-        <w:rPr>
-          <w:color w:val="24292E"/>
-          <w:sz w:val="24"/>
-          <w:szCs w:val="24"/>
-          <w:highlight w:val="white"/>
-        </w:rPr>
-        <w:t>started</w:t>
-      </w:r>
-      <w:proofErr w:type="gramEnd"/>
-      <w:r>
-        <w:rPr>
-          <w:color w:val="24292E"/>
-          <w:sz w:val="24"/>
-          <w:szCs w:val="24"/>
-          <w:highlight w:val="white"/>
-        </w:rPr>
-        <w:t xml:space="preserve"> and the player has no coffee,</w:t>
+        <w:t>The game has started and the player has no coffee,</w:t>
       </w:r>
       <w:r>
         <w:rPr>
@@ -11320,16 +10236,7 @@
           <w:szCs w:val="24"/>
           <w:highlight w:val="white"/>
         </w:rPr>
-        <w:t>cream</w:t>
-      </w:r>
-      <w:r>
-        <w:rPr>
-          <w:color w:val="24292E"/>
-          <w:sz w:val="24"/>
-          <w:szCs w:val="24"/>
-          <w:highlight w:val="white"/>
-        </w:rPr>
-        <w:t xml:space="preserve"> and sugar. Steps:</w:t>
+        <w:t>cream and sugar. Steps:</w:t>
       </w:r>
     </w:p>
     <w:p>
@@ -11381,16 +10288,7 @@
           <w:szCs w:val="24"/>
           <w:highlight w:val="white"/>
         </w:rPr>
-        <w:t xml:space="preserve">Type “N [Enter]” in </w:t>
-      </w:r>
-      <w:r>
-        <w:rPr>
-          <w:color w:val="24292E"/>
-          <w:sz w:val="24"/>
-          <w:szCs w:val="24"/>
-          <w:highlight w:val="white"/>
-        </w:rPr>
-        <w:t>the prompt.</w:t>
+        <w:t>Type “N [Enter]” in the prompt.</w:t>
       </w:r>
     </w:p>
     <w:p>
@@ -11612,27 +10510,7 @@
           <w:szCs w:val="24"/>
           <w:highlight w:val="white"/>
         </w:rPr>
-        <w:t xml:space="preserve">It has a </w:t>
-      </w:r>
-      <w:proofErr w:type="gramStart"/>
-      <w:r>
-        <w:rPr>
-          <w:color w:val="24292E"/>
-          <w:sz w:val="24"/>
-          <w:szCs w:val="24"/>
-          <w:highlight w:val="white"/>
-        </w:rPr>
-        <w:t>Beautiful</w:t>
-      </w:r>
-      <w:proofErr w:type="gramEnd"/>
-      <w:r>
-        <w:rPr>
-          <w:color w:val="24292E"/>
-          <w:sz w:val="24"/>
-          <w:szCs w:val="24"/>
-          <w:highlight w:val="white"/>
-        </w:rPr>
-        <w:t xml:space="preserve"> bag of money.</w:t>
+        <w:t>It has a Beautiful bag of money.</w:t>
       </w:r>
     </w:p>
     <w:p>
@@ -11864,7 +10742,7 @@
           <w:sz w:val="24"/>
           <w:szCs w:val="24"/>
         </w:rPr>
-        <w:t>: [MISSING-COMMAND-BUG]</w:t>
+        <w:t>: MISSING-COMMAND-BUG</w:t>
       </w:r>
     </w:p>
     <w:p>
@@ -11895,7 +10773,7 @@
           <w:sz w:val="24"/>
           <w:szCs w:val="24"/>
         </w:rPr>
-        <w:t>: [The help command is missing for every iteration.]</w:t>
+        <w:t>: The help command is missing for every iteration.</w:t>
       </w:r>
     </w:p>
     <w:p>
@@ -11926,21 +10804,35 @@
           <w:sz w:val="24"/>
           <w:szCs w:val="24"/>
         </w:rPr>
-        <w:t>: [W</w:t>
-      </w:r>
-      <w:r>
-        <w:rPr>
-          <w:sz w:val="24"/>
-          <w:szCs w:val="24"/>
-        </w:rPr>
-        <w:t>hen the testers reach each state or iteration and want to enter “H” for help. However, there is no “H” character showing on the prompt interface, which means the program does not define “H” as command. Also, the list of help commands and their explanations</w:t>
-      </w:r>
-      <w:r>
-        <w:rPr>
-          <w:sz w:val="24"/>
-          <w:szCs w:val="24"/>
-        </w:rPr>
-        <w:t xml:space="preserve"> are not shown in the prompt.]</w:t>
+        <w:t>: When the testers reach each state or iteration and want to enter “H”</w:t>
+      </w:r>
+      <w:r>
+        <w:rPr>
+          <w:sz w:val="24"/>
+          <w:szCs w:val="24"/>
+        </w:rPr>
+        <w:t xml:space="preserve"> or “h”</w:t>
+      </w:r>
+      <w:r>
+        <w:rPr>
+          <w:sz w:val="24"/>
+          <w:szCs w:val="24"/>
+        </w:rPr>
+        <w:t xml:space="preserve"> for help. However, there is no “H” character showing on the prompt interface</w:t>
+      </w:r>
+      <w:r>
+        <w:rPr>
+          <w:sz w:val="24"/>
+          <w:szCs w:val="24"/>
+        </w:rPr>
+        <w:t xml:space="preserve"> but “INSTRUCTIONS (N,S,L,I,D)”</w:t>
+      </w:r>
+      <w:r>
+        <w:rPr>
+          <w:sz w:val="24"/>
+          <w:szCs w:val="24"/>
+        </w:rPr>
+        <w:t>, which means the program does not define “H” as command. Also, the list of help commands and their explanations are not shown in the prompt.</w:t>
       </w:r>
     </w:p>
     <w:p>
@@ -11988,7 +10880,7 @@
           <w:sz w:val="24"/>
           <w:szCs w:val="24"/>
         </w:rPr>
-        <w:t xml:space="preserve"> [</w:t>
+        <w:t xml:space="preserve"> </w:t>
       </w:r>
       <w:r>
         <w:rPr>
@@ -12051,27 +10943,7 @@
           <w:szCs w:val="24"/>
           <w:highlight w:val="white"/>
         </w:rPr>
-        <w:t xml:space="preserve">The game has </w:t>
-      </w:r>
-      <w:proofErr w:type="gramStart"/>
-      <w:r>
-        <w:rPr>
-          <w:color w:val="24292E"/>
-          <w:sz w:val="24"/>
-          <w:szCs w:val="24"/>
-          <w:highlight w:val="white"/>
-        </w:rPr>
-        <w:t>started</w:t>
-      </w:r>
-      <w:proofErr w:type="gramEnd"/>
-      <w:r>
-        <w:rPr>
-          <w:color w:val="24292E"/>
-          <w:sz w:val="24"/>
-          <w:szCs w:val="24"/>
-          <w:highlight w:val="white"/>
-        </w:rPr>
-        <w:t xml:space="preserve"> and the player does not need to hold coffee, sugar and cream. Steps:</w:t>
+        <w:t>The game has started and the player does not need to hold coffee, sugar and cream. Steps:</w:t>
       </w:r>
     </w:p>
     <w:p>
@@ -12149,30 +11021,31 @@
           <w:szCs w:val="24"/>
           <w:highlight w:val="white"/>
         </w:rPr>
-        <w:t>Type “H [Enter]” in the prompt.</w:t>
-      </w:r>
-    </w:p>
-    <w:p>
-      <w:pPr>
-        <w:numPr>
-          <w:ilvl w:val="0"/>
-          <w:numId w:val="36"/>
-        </w:numPr>
-        <w:rPr>
-          <w:color w:val="24292E"/>
-          <w:sz w:val="24"/>
-          <w:szCs w:val="24"/>
-          <w:highlight w:val="white"/>
-        </w:rPr>
-      </w:pPr>
+        <w:t>Type “H [Enter]” in the prompt</w:t>
+      </w:r>
       <w:bookmarkStart w:id="44" w:name="_heading=h.e61b5j1wrlu4" w:colFirst="0" w:colLast="0"/>
       <w:bookmarkEnd w:id="44"/>
       <w:r>
         <w:rPr>
-          <w:sz w:val="24"/>
-          <w:szCs w:val="24"/>
-        </w:rPr>
-        <w:t>Type “h [Enter]” in the prompt.]</w:t>
+          <w:color w:val="24292E"/>
+          <w:sz w:val="24"/>
+          <w:szCs w:val="24"/>
+        </w:rPr>
+        <w:t xml:space="preserve"> or </w:t>
+      </w:r>
+      <w:r>
+        <w:rPr>
+          <w:sz w:val="24"/>
+          <w:szCs w:val="24"/>
+        </w:rPr>
+        <w:t>t</w:t>
+      </w:r>
+      <w:r>
+        <w:rPr>
+          <w:sz w:val="24"/>
+          <w:szCs w:val="24"/>
+        </w:rPr>
+        <w:t>ype “h [Enter]” in the prompt.</w:t>
       </w:r>
     </w:p>
     <w:p>
@@ -12203,23 +11076,42 @@
           <w:sz w:val="24"/>
           <w:szCs w:val="24"/>
         </w:rPr>
-        <w:t xml:space="preserve">: [In the FUN-ITERATION requirement, there should have “H” for help in each iteration when the program is running </w:t>
-      </w:r>
-      <w:proofErr w:type="gramStart"/>
-      <w:r>
-        <w:rPr>
-          <w:sz w:val="24"/>
-          <w:szCs w:val="24"/>
-        </w:rPr>
-        <w:t>and in the FUN</w:t>
-      </w:r>
-      <w:proofErr w:type="gramEnd"/>
-      <w:r>
-        <w:rPr>
-          <w:sz w:val="24"/>
-          <w:szCs w:val="24"/>
-        </w:rPr>
-        <w:t xml:space="preserve">-HELP requirement, </w:t>
+        <w:t xml:space="preserve">: In the FUN-ITERATION requirement, there should have “H” </w:t>
+      </w:r>
+      <w:r>
+        <w:rPr>
+          <w:sz w:val="24"/>
+          <w:szCs w:val="24"/>
+        </w:rPr>
+        <w:t>or “h”</w:t>
+      </w:r>
+      <w:r>
+        <w:rPr>
+          <w:sz w:val="24"/>
+          <w:szCs w:val="24"/>
+        </w:rPr>
+        <w:t xml:space="preserve"> </w:t>
+      </w:r>
+      <w:r>
+        <w:rPr>
+          <w:sz w:val="24"/>
+          <w:szCs w:val="24"/>
+        </w:rPr>
+        <w:t xml:space="preserve">for help in each iteration </w:t>
+      </w:r>
+      <w:r>
+        <w:rPr>
+          <w:sz w:val="24"/>
+          <w:szCs w:val="24"/>
+        </w:rPr>
+        <w:t xml:space="preserve">in the prompt </w:t>
+      </w:r>
+      <w:r>
+        <w:rPr>
+          <w:sz w:val="24"/>
+          <w:szCs w:val="24"/>
+        </w:rPr>
+        <w:t xml:space="preserve">when the program is running and in the FUN-HELP requirement, </w:t>
       </w:r>
       <w:r>
         <w:rPr>
@@ -12235,7 +11127,7 @@
           <w:sz w:val="24"/>
           <w:szCs w:val="24"/>
         </w:rPr>
-        <w:t>]</w:t>
+        <w:t>.</w:t>
       </w:r>
     </w:p>
     <w:p>
@@ -12266,39 +11158,159 @@
           <w:sz w:val="24"/>
           <w:szCs w:val="24"/>
         </w:rPr>
-        <w:t xml:space="preserve">: [A </w:t>
-      </w:r>
-      <w:r>
-        <w:rPr>
-          <w:sz w:val="24"/>
-          <w:szCs w:val="24"/>
-        </w:rPr>
-        <w:t>phrase “What?” is displayed on the prompt]</w:t>
-      </w:r>
-    </w:p>
-    <w:p>
-      <w:pPr>
-        <w:ind w:left="720"/>
-        <w:rPr>
-          <w:sz w:val="24"/>
-          <w:szCs w:val="24"/>
-        </w:rPr>
-      </w:pPr>
-    </w:p>
-    <w:p>
-      <w:pPr>
-        <w:rPr>
-          <w:b/>
-          <w:sz w:val="24"/>
-          <w:szCs w:val="24"/>
-        </w:rPr>
-      </w:pPr>
-      <w:r>
-        <w:rPr>
-          <w:b/>
-          <w:sz w:val="24"/>
-          <w:szCs w:val="24"/>
-        </w:rPr>
+        <w:t>: A phrase “What?” is displayed on the prompt</w:t>
+      </w:r>
+      <w:r>
+        <w:rPr>
+          <w:sz w:val="24"/>
+          <w:szCs w:val="24"/>
+        </w:rPr>
+        <w:t xml:space="preserve"> which is shown below:</w:t>
+      </w:r>
+    </w:p>
+    <w:p>
+      <w:pPr>
+        <w:rPr>
+          <w:sz w:val="24"/>
+          <w:szCs w:val="24"/>
+        </w:rPr>
+      </w:pPr>
+      <w:r>
+        <w:rPr>
+          <w:sz w:val="24"/>
+          <w:szCs w:val="24"/>
+        </w:rPr>
+        <w:tab/>
+        <w:t>“</w:t>
+      </w:r>
+      <w:r>
+        <w:rPr>
+          <w:sz w:val="24"/>
+          <w:szCs w:val="24"/>
+        </w:rPr>
+        <w:t xml:space="preserve">INSTRUCTIONS (N,S,L,I,D) &gt; </w:t>
+      </w:r>
+    </w:p>
+    <w:p>
+      <w:pPr>
+        <w:ind w:firstLine="720"/>
+        <w:rPr>
+          <w:sz w:val="24"/>
+          <w:szCs w:val="24"/>
+        </w:rPr>
+      </w:pPr>
+      <w:r>
+        <w:rPr>
+          <w:sz w:val="24"/>
+          <w:szCs w:val="24"/>
+        </w:rPr>
+        <w:t>H</w:t>
+      </w:r>
+    </w:p>
+    <w:p>
+      <w:pPr>
+        <w:ind w:firstLine="720"/>
+        <w:rPr>
+          <w:sz w:val="24"/>
+          <w:szCs w:val="24"/>
+        </w:rPr>
+      </w:pPr>
+      <w:r>
+        <w:rPr>
+          <w:sz w:val="24"/>
+          <w:szCs w:val="24"/>
+        </w:rPr>
+        <w:t>What?</w:t>
+      </w:r>
+    </w:p>
+    <w:p>
+      <w:pPr>
+        <w:ind w:firstLine="720"/>
+        <w:rPr>
+          <w:sz w:val="24"/>
+          <w:szCs w:val="24"/>
+        </w:rPr>
+      </w:pPr>
+    </w:p>
+    <w:p>
+      <w:pPr>
+        <w:ind w:firstLine="720"/>
+        <w:rPr>
+          <w:sz w:val="24"/>
+          <w:szCs w:val="24"/>
+        </w:rPr>
+      </w:pPr>
+      <w:r>
+        <w:rPr>
+          <w:sz w:val="24"/>
+          <w:szCs w:val="24"/>
+        </w:rPr>
+        <w:t>You see a Small room.</w:t>
+      </w:r>
+    </w:p>
+    <w:p>
+      <w:pPr>
+        <w:ind w:firstLine="720"/>
+        <w:rPr>
+          <w:sz w:val="24"/>
+          <w:szCs w:val="24"/>
+        </w:rPr>
+      </w:pPr>
+      <w:r>
+        <w:rPr>
+          <w:sz w:val="24"/>
+          <w:szCs w:val="24"/>
+        </w:rPr>
+        <w:t>It has a Quaint sofa.</w:t>
+      </w:r>
+    </w:p>
+    <w:p>
+      <w:pPr>
+        <w:ind w:firstLine="720"/>
+        <w:rPr>
+          <w:sz w:val="24"/>
+          <w:szCs w:val="24"/>
+        </w:rPr>
+      </w:pPr>
+      <w:r>
+        <w:rPr>
+          <w:sz w:val="24"/>
+          <w:szCs w:val="24"/>
+        </w:rPr>
+        <w:t>A Magenta door leads North.</w:t>
+      </w:r>
+      <w:r>
+        <w:rPr>
+          <w:sz w:val="24"/>
+          <w:szCs w:val="24"/>
+        </w:rPr>
+        <w:t>”</w:t>
+      </w:r>
+    </w:p>
+    <w:p>
+      <w:pPr>
+        <w:ind w:firstLine="720"/>
+        <w:rPr>
+          <w:sz w:val="24"/>
+          <w:szCs w:val="24"/>
+        </w:rPr>
+      </w:pPr>
+    </w:p>
+    <w:p>
+      <w:pPr>
+        <w:rPr>
+          <w:b/>
+          <w:sz w:val="24"/>
+          <w:szCs w:val="24"/>
+        </w:rPr>
+      </w:pPr>
+      <w:r>
+        <w:rPr>
+          <w:b/>
+          <w:sz w:val="24"/>
+          <w:szCs w:val="24"/>
+        </w:rPr>
+        <w:lastRenderedPageBreak/>
         <w:t xml:space="preserve">2. </w:t>
       </w:r>
     </w:p>
@@ -12330,7 +11342,7 @@
           <w:sz w:val="24"/>
           <w:szCs w:val="24"/>
         </w:rPr>
-        <w:t>: [INPUT-CAPS-WITH-ENTERING-N-BUG]</w:t>
+        <w:t>: INPUT-CAPS-WITH-ENTERING-N-BUG</w:t>
       </w:r>
     </w:p>
     <w:p>
@@ -12361,7 +11373,7 @@
           <w:sz w:val="24"/>
           <w:szCs w:val="24"/>
         </w:rPr>
-        <w:t>: [Entering “n” will not get the expected result.]</w:t>
+        <w:t>: Entering “n” will not get the expected result.</w:t>
       </w:r>
     </w:p>
     <w:p>
@@ -12392,14 +11404,7 @@
           <w:sz w:val="24"/>
           <w:szCs w:val="24"/>
         </w:rPr>
-        <w:t xml:space="preserve">: [In the FUN-INPUT-CAPS requirement, the lower-case of six valid commands will also be </w:t>
-      </w:r>
-      <w:r>
-        <w:rPr>
-          <w:sz w:val="24"/>
-          <w:szCs w:val="24"/>
-        </w:rPr>
-        <w:t>accepted by the program as well as their upper-case version. However, the program does not give expected response but treats lower-case of “N” as undefined command.]</w:t>
+        <w:t>: In the FUN-INPUT-CAPS requirement, the lower-case of six valid commands will also be accepted by the program as well as their upper-case version. However, the program does not give expected response but treats lower-case of “N” as undefined command.</w:t>
       </w:r>
     </w:p>
     <w:p>
@@ -12449,7 +11454,7 @@
           <w:sz w:val="24"/>
           <w:szCs w:val="24"/>
         </w:rPr>
-        <w:t xml:space="preserve"> [</w:t>
+        <w:t xml:space="preserve"> </w:t>
       </w:r>
       <w:r>
         <w:rPr>
@@ -12488,17 +11493,7 @@
           <w:szCs w:val="24"/>
           <w:highlight w:val="white"/>
         </w:rPr>
-        <w:lastRenderedPageBreak/>
-        <w:t xml:space="preserve">Java version 1.8.0_231 has been installed and is </w:t>
-      </w:r>
-      <w:r>
-        <w:rPr>
-          <w:color w:val="24292E"/>
-          <w:sz w:val="24"/>
-          <w:szCs w:val="24"/>
-          <w:highlight w:val="white"/>
-        </w:rPr>
-        <w:t>in the OS PATH environment variable.</w:t>
+        <w:t>Java version 1.8.0_231 has been installed and is in the OS PATH environment variable.</w:t>
       </w:r>
     </w:p>
     <w:p>
@@ -12522,27 +11517,7 @@
           <w:szCs w:val="24"/>
           <w:highlight w:val="white"/>
         </w:rPr>
-        <w:t xml:space="preserve">The game has </w:t>
-      </w:r>
-      <w:proofErr w:type="gramStart"/>
-      <w:r>
-        <w:rPr>
-          <w:color w:val="24292E"/>
-          <w:sz w:val="24"/>
-          <w:szCs w:val="24"/>
-          <w:highlight w:val="white"/>
-        </w:rPr>
-        <w:t>started</w:t>
-      </w:r>
-      <w:proofErr w:type="gramEnd"/>
-      <w:r>
-        <w:rPr>
-          <w:color w:val="24292E"/>
-          <w:sz w:val="24"/>
-          <w:szCs w:val="24"/>
-          <w:highlight w:val="white"/>
-        </w:rPr>
-        <w:t xml:space="preserve"> and the player does not need to hold coffee, sugar and cream. Steps: </w:t>
+        <w:t xml:space="preserve">The game has started and the player does not need to hold coffee, sugar and cream. Steps: </w:t>
       </w:r>
     </w:p>
     <w:p>
@@ -12619,13 +11594,6 @@
         </w:rPr>
         <w:t>Type “n [Enter]” in prompt.</w:t>
       </w:r>
-      <w:r>
-        <w:rPr>
-          <w:sz w:val="24"/>
-          <w:szCs w:val="24"/>
-        </w:rPr>
-        <w:t>]</w:t>
-      </w:r>
     </w:p>
     <w:p>
       <w:pPr>
@@ -12655,7 +11623,14 @@
           <w:sz w:val="24"/>
           <w:szCs w:val="24"/>
         </w:rPr>
-        <w:t>: [The lowercase “n” should be treated equally as uppercase “N” and the program should give equivalent responses.]</w:t>
+        <w:t xml:space="preserve">: The lowercase “n” should be treated equally as uppercase “N” </w:t>
+      </w:r>
+      <w:r>
+        <w:rPr>
+          <w:sz w:val="24"/>
+          <w:szCs w:val="24"/>
+        </w:rPr>
+        <w:t>which means the player should go toward north and enter into next room.</w:t>
       </w:r>
     </w:p>
     <w:p>
@@ -12686,7 +11661,133 @@
           <w:sz w:val="24"/>
           <w:szCs w:val="24"/>
         </w:rPr>
-        <w:t>: [A phrase “What?” is displayed on the prompt which means “n” is not defined by the program.]</w:t>
+        <w:t>: A phrase “What?” is displayed on the prompt which means “n” is not defined by the program.</w:t>
+      </w:r>
+      <w:r>
+        <w:rPr>
+          <w:sz w:val="24"/>
+          <w:szCs w:val="24"/>
+        </w:rPr>
+        <w:t xml:space="preserve"> The message shown in the prompt is listed below:</w:t>
+      </w:r>
+    </w:p>
+    <w:p>
+      <w:pPr>
+        <w:rPr>
+          <w:sz w:val="24"/>
+          <w:szCs w:val="24"/>
+        </w:rPr>
+      </w:pPr>
+      <w:r>
+        <w:rPr>
+          <w:sz w:val="24"/>
+          <w:szCs w:val="24"/>
+        </w:rPr>
+        <w:tab/>
+        <w:t>“</w:t>
+      </w:r>
+      <w:r>
+        <w:rPr>
+          <w:sz w:val="24"/>
+          <w:szCs w:val="24"/>
+        </w:rPr>
+        <w:t xml:space="preserve">INSTRUCTIONS (N,S,L,I,D) &gt; </w:t>
+      </w:r>
+    </w:p>
+    <w:p>
+      <w:pPr>
+        <w:ind w:firstLine="720"/>
+        <w:rPr>
+          <w:sz w:val="24"/>
+          <w:szCs w:val="24"/>
+        </w:rPr>
+      </w:pPr>
+      <w:r>
+        <w:rPr>
+          <w:sz w:val="24"/>
+          <w:szCs w:val="24"/>
+        </w:rPr>
+        <w:t>n</w:t>
+      </w:r>
+    </w:p>
+    <w:p>
+      <w:pPr>
+        <w:ind w:firstLine="720"/>
+        <w:rPr>
+          <w:sz w:val="24"/>
+          <w:szCs w:val="24"/>
+        </w:rPr>
+      </w:pPr>
+      <w:r>
+        <w:rPr>
+          <w:sz w:val="24"/>
+          <w:szCs w:val="24"/>
+        </w:rPr>
+        <w:t>What?</w:t>
+      </w:r>
+    </w:p>
+    <w:p>
+      <w:pPr>
+        <w:ind w:firstLine="720"/>
+        <w:rPr>
+          <w:sz w:val="24"/>
+          <w:szCs w:val="24"/>
+        </w:rPr>
+      </w:pPr>
+    </w:p>
+    <w:p>
+      <w:pPr>
+        <w:ind w:firstLine="720"/>
+        <w:rPr>
+          <w:sz w:val="24"/>
+          <w:szCs w:val="24"/>
+        </w:rPr>
+      </w:pPr>
+      <w:r>
+        <w:rPr>
+          <w:sz w:val="24"/>
+          <w:szCs w:val="24"/>
+        </w:rPr>
+        <w:t>You see a Small room.</w:t>
+      </w:r>
+    </w:p>
+    <w:p>
+      <w:pPr>
+        <w:ind w:firstLine="720"/>
+        <w:rPr>
+          <w:sz w:val="24"/>
+          <w:szCs w:val="24"/>
+        </w:rPr>
+      </w:pPr>
+      <w:r>
+        <w:rPr>
+          <w:sz w:val="24"/>
+          <w:szCs w:val="24"/>
+        </w:rPr>
+        <w:t>It has a Quaint sofa.</w:t>
+      </w:r>
+    </w:p>
+    <w:p>
+      <w:pPr>
+        <w:ind w:firstLine="720"/>
+        <w:rPr>
+          <w:sz w:val="24"/>
+          <w:szCs w:val="24"/>
+        </w:rPr>
+      </w:pPr>
+      <w:r>
+        <w:rPr>
+          <w:sz w:val="24"/>
+          <w:szCs w:val="24"/>
+        </w:rPr>
+        <w:t>A Magenta door leads North.</w:t>
+      </w:r>
+      <w:r>
+        <w:rPr>
+          <w:sz w:val="24"/>
+          <w:szCs w:val="24"/>
+        </w:rPr>
+        <w:t>”</w:t>
       </w:r>
     </w:p>
     <w:p>
@@ -12706,12 +11807,29 @@
           <w:szCs w:val="24"/>
         </w:rPr>
       </w:pPr>
-      <w:r>
-        <w:rPr>
-          <w:b/>
-          <w:sz w:val="24"/>
-          <w:szCs w:val="24"/>
-        </w:rPr>
+    </w:p>
+    <w:p>
+      <w:pPr>
+        <w:rPr>
+          <w:sz w:val="24"/>
+          <w:szCs w:val="24"/>
+        </w:rPr>
+      </w:pPr>
+    </w:p>
+    <w:p>
+      <w:pPr>
+        <w:rPr>
+          <w:sz w:val="24"/>
+          <w:szCs w:val="24"/>
+        </w:rPr>
+      </w:pPr>
+      <w:r>
+        <w:rPr>
+          <w:b/>
+          <w:sz w:val="24"/>
+          <w:szCs w:val="24"/>
+        </w:rPr>
+        <w:lastRenderedPageBreak/>
         <w:t>3.</w:t>
       </w:r>
       <w:r>
@@ -12752,14 +11870,7 @@
           <w:sz w:val="24"/>
           <w:szCs w:val="24"/>
         </w:rPr>
-        <w:t>: [DISALLO</w:t>
-      </w:r>
-      <w:r>
-        <w:rPr>
-          <w:sz w:val="24"/>
-          <w:szCs w:val="24"/>
-        </w:rPr>
-        <w:t>WED-MOVE-BUG]</w:t>
+        <w:t>: DISALLOWED-MOVE-BUG</w:t>
       </w:r>
     </w:p>
     <w:p>
@@ -12792,7 +11903,7 @@
           <w:sz w:val="24"/>
           <w:szCs w:val="24"/>
         </w:rPr>
-        <w:t>: [No message about disallowed move is displayed in the prompt]</w:t>
+        <w:t>: No message about disallowed move is displayed in the prompt</w:t>
       </w:r>
     </w:p>
     <w:p>
@@ -12825,7 +11936,7 @@
           <w:sz w:val="24"/>
           <w:szCs w:val="24"/>
         </w:rPr>
-        <w:t>: [When the testers tried to move towards a direction in which there is no door existing, a message “You are in a magical land! But you are returned to the beginning!” which is mismatched to the requirement is displayed on the prompt.]</w:t>
+        <w:t>: When the testers tried to move towards a direction in which there is no door existing, a message “You are in a magical land! But you are returned to the beginning!” which is mismatched to the requirement is displayed on the prompt.</w:t>
       </w:r>
     </w:p>
     <w:p>
@@ -12873,10 +11984,11 @@
       <w:bookmarkEnd w:id="51"/>
       <w:r>
         <w:rPr>
-          <w:sz w:val="24"/>
-          <w:szCs w:val="24"/>
-        </w:rPr>
-        <w:t>[</w:t>
+          <w:b/>
+          <w:sz w:val="24"/>
+          <w:szCs w:val="24"/>
+        </w:rPr>
+        <w:t xml:space="preserve"> </w:t>
       </w:r>
       <w:r>
         <w:rPr>
@@ -12943,27 +12055,7 @@
           <w:szCs w:val="24"/>
           <w:highlight w:val="white"/>
         </w:rPr>
-        <w:t xml:space="preserve">The game has </w:t>
-      </w:r>
-      <w:proofErr w:type="gramStart"/>
-      <w:r>
-        <w:rPr>
-          <w:color w:val="24292E"/>
-          <w:sz w:val="24"/>
-          <w:szCs w:val="24"/>
-          <w:highlight w:val="white"/>
-        </w:rPr>
-        <w:t>started</w:t>
-      </w:r>
-      <w:proofErr w:type="gramEnd"/>
-      <w:r>
-        <w:rPr>
-          <w:color w:val="24292E"/>
-          <w:sz w:val="24"/>
-          <w:szCs w:val="24"/>
-          <w:highlight w:val="white"/>
-        </w:rPr>
-        <w:t xml:space="preserve"> and the player does not need to hold coffee, sugar and cream. Steps:</w:t>
+        <w:t>The game has started and the player does not need to hold coffee, sugar and cream. Steps:</w:t>
       </w:r>
     </w:p>
     <w:p>
@@ -13012,6 +12104,16 @@
           <w:szCs w:val="24"/>
           <w:highlight w:val="white"/>
         </w:rPr>
+        <w:t xml:space="preserve"> </w:t>
+      </w:r>
+      <w:r>
+        <w:rPr>
+          <w:b/>
+          <w:color w:val="24292E"/>
+          <w:sz w:val="24"/>
+          <w:szCs w:val="24"/>
+          <w:highlight w:val="white"/>
+        </w:rPr>
         <w:t>Steps</w:t>
       </w:r>
       <w:r>
@@ -13045,47 +12147,19 @@
           <w:szCs w:val="24"/>
           <w:highlight w:val="white"/>
         </w:rPr>
-        <w:t xml:space="preserve">Type </w:t>
-      </w:r>
-      <w:r>
-        <w:rPr>
-          <w:color w:val="24292E"/>
-          <w:sz w:val="24"/>
-          <w:szCs w:val="24"/>
-          <w:highlight w:val="white"/>
-        </w:rPr>
-        <w:t>“S [Enter]” in the prompt.</w:t>
-      </w:r>
-    </w:p>
-    <w:p>
-      <w:pPr>
-        <w:numPr>
-          <w:ilvl w:val="0"/>
-          <w:numId w:val="27"/>
-        </w:numPr>
+        <w:t>Type “S [Enter]” in the prompt.</w:t>
+      </w:r>
+    </w:p>
+    <w:p>
+      <w:pPr>
         <w:rPr>
           <w:sz w:val="24"/>
           <w:szCs w:val="24"/>
         </w:rPr>
       </w:pPr>
       <w:bookmarkStart w:id="57" w:name="_heading=h.h3lr1i9kgwi" w:colFirst="0" w:colLast="0"/>
+      <w:bookmarkStart w:id="58" w:name="_heading=h.617zxbqazpis" w:colFirst="0" w:colLast="0"/>
       <w:bookmarkEnd w:id="57"/>
-      <w:r>
-        <w:rPr>
-          <w:sz w:val="24"/>
-          <w:szCs w:val="24"/>
-        </w:rPr>
-        <w:t>Type “s [Enter]” in the prompt.]</w:t>
-      </w:r>
-    </w:p>
-    <w:p>
-      <w:pPr>
-        <w:rPr>
-          <w:sz w:val="24"/>
-          <w:szCs w:val="24"/>
-        </w:rPr>
-      </w:pPr>
-      <w:bookmarkStart w:id="58" w:name="_heading=h.617zxbqazpis" w:colFirst="0" w:colLast="0"/>
       <w:bookmarkEnd w:id="58"/>
       <w:r>
         <w:rPr>
@@ -13108,32 +12182,16 @@
           <w:sz w:val="24"/>
           <w:szCs w:val="24"/>
         </w:rPr>
-        <w:t>: [</w:t>
-      </w:r>
-      <w:r>
-        <w:rPr>
-          <w:color w:val="24292E"/>
-          <w:sz w:val="24"/>
-          <w:szCs w:val="24"/>
-          <w:highlight w:val="white"/>
-        </w:rPr>
-        <w:t xml:space="preserve">In this case, since the South door does not exist in this room, the move should be disallowed and a message “A door in that direction does not exist.” should be displayed on </w:t>
-      </w:r>
-      <w:r>
-        <w:rPr>
-          <w:color w:val="24292E"/>
-          <w:sz w:val="24"/>
-          <w:szCs w:val="24"/>
-          <w:highlight w:val="white"/>
-        </w:rPr>
-        <w:t>the prompt.</w:t>
-      </w:r>
-      <w:r>
-        <w:rPr>
-          <w:sz w:val="24"/>
-          <w:szCs w:val="24"/>
-        </w:rPr>
-        <w:t>]</w:t>
+        <w:t xml:space="preserve">: </w:t>
+      </w:r>
+      <w:r>
+        <w:rPr>
+          <w:color w:val="24292E"/>
+          <w:sz w:val="24"/>
+          <w:szCs w:val="24"/>
+          <w:highlight w:val="white"/>
+        </w:rPr>
+        <w:t>In this case, since the South door does not exist in this room, the move should be disallowed and a message “A door in that direction does not exist.” should be displayed on the prompt.</w:t>
       </w:r>
     </w:p>
     <w:p>
@@ -13150,7 +12208,6 @@
           <w:sz w:val="24"/>
           <w:szCs w:val="24"/>
         </w:rPr>
-        <w:lastRenderedPageBreak/>
         <w:tab/>
         <w:t xml:space="preserve"> </w:t>
       </w:r>
@@ -13167,7 +12224,28 @@
           <w:sz w:val="24"/>
           <w:szCs w:val="24"/>
         </w:rPr>
-        <w:t>: [The move is allowed but return to the beginning. Also, a message “You are in a magical land! But you are returned to the beginning!” is displayed on the prompt.]</w:t>
+        <w:t xml:space="preserve">: The move is allowed but return to the beginning. Also, a message “You are in a magical land! But you are returned to the beginning!” is displayed </w:t>
+      </w:r>
+      <w:r>
+        <w:rPr>
+          <w:sz w:val="24"/>
+          <w:szCs w:val="24"/>
+        </w:rPr>
+        <w:t>i</w:t>
+      </w:r>
+      <w:r>
+        <w:rPr>
+          <w:sz w:val="24"/>
+          <w:szCs w:val="24"/>
+        </w:rPr>
+        <w:t>n the prompt.</w:t>
+      </w:r>
+      <w:r>
+        <w:rPr>
+          <w:sz w:val="24"/>
+          <w:szCs w:val="24"/>
+        </w:rPr>
+        <w:t xml:space="preserve"> </w:t>
       </w:r>
     </w:p>
     <w:p/>
